--- a/notes/dsol_2019年1月7日230719.docx
+++ b/notes/dsol_2019年1月7日230719.docx
@@ -876,473 +876,2213 @@
           <w:shd w:val="clear" w:fill="FFFFFF"/>
         </w:rPr>
       </w:pPr>
+      <w:r>
+        <w:rPr>
+          <w:rFonts w:ascii="Verdana" w:hAnsi="Verdana" w:eastAsia="宋体" w:cs="Verdana"/>
+          <w:i w:val="0"/>
+          <w:caps w:val="0"/>
+          <w:color w:val="000000"/>
+          <w:spacing w:val="0"/>
+          <w:sz w:val="18"/>
+          <w:szCs w:val="18"/>
+          <w:shd w:val="clear" w:fill="FFFFFF"/>
+        </w:rPr>
+        <w:t>event scheduling</w:t>
+      </w:r>
+      <w:r>
+        <w:rPr>
+          <w:rFonts w:hint="eastAsia" w:ascii="Verdana" w:hAnsi="Verdana" w:eastAsia="宋体" w:cs="Verdana"/>
+          <w:i w:val="0"/>
+          <w:caps w:val="0"/>
+          <w:color w:val="000000"/>
+          <w:spacing w:val="0"/>
+          <w:sz w:val="18"/>
+          <w:szCs w:val="18"/>
+          <w:shd w:val="clear" w:fill="FFFFFF"/>
+          <w:lang w:val="en-US" w:eastAsia="zh-CN"/>
+        </w:rPr>
+        <w:t xml:space="preserve"> 事件调度</w:t>
+      </w:r>
+      <w:r>
+        <w:rPr>
+          <w:rFonts w:ascii="Verdana" w:hAnsi="Verdana" w:eastAsia="宋体" w:cs="Verdana"/>
+          <w:i w:val="0"/>
+          <w:caps w:val="0"/>
+          <w:color w:val="000000"/>
+          <w:spacing w:val="0"/>
+          <w:sz w:val="18"/>
+          <w:szCs w:val="18"/>
+          <w:shd w:val="clear" w:fill="FFFFFF"/>
+        </w:rPr>
+        <w:t xml:space="preserve">, </w:t>
+      </w:r>
+    </w:p>
+    <w:p>
+      <w:pPr>
+        <w:rPr>
+          <w:rFonts w:ascii="Verdana" w:hAnsi="Verdana" w:eastAsia="宋体" w:cs="Verdana"/>
+          <w:i w:val="0"/>
+          <w:caps w:val="0"/>
+          <w:color w:val="000000"/>
+          <w:spacing w:val="0"/>
+          <w:sz w:val="18"/>
+          <w:szCs w:val="18"/>
+          <w:shd w:val="clear" w:fill="FFFFFF"/>
+        </w:rPr>
+      </w:pPr>
+      <w:r>
+        <w:rPr>
+          <w:rFonts w:ascii="Verdana" w:hAnsi="Verdana" w:eastAsia="宋体" w:cs="Verdana"/>
+          <w:i w:val="0"/>
+          <w:caps w:val="0"/>
+          <w:color w:val="000000"/>
+          <w:spacing w:val="0"/>
+          <w:sz w:val="18"/>
+          <w:szCs w:val="18"/>
+          <w:shd w:val="clear" w:fill="FFFFFF"/>
+        </w:rPr>
+        <w:t>process interaction</w:t>
+      </w:r>
+      <w:r>
+        <w:rPr>
+          <w:rFonts w:hint="eastAsia" w:ascii="Verdana" w:hAnsi="Verdana" w:eastAsia="宋体" w:cs="Verdana"/>
+          <w:i w:val="0"/>
+          <w:caps w:val="0"/>
+          <w:color w:val="000000"/>
+          <w:spacing w:val="0"/>
+          <w:sz w:val="18"/>
+          <w:szCs w:val="18"/>
+          <w:shd w:val="clear" w:fill="FFFFFF"/>
+          <w:lang w:val="en-US" w:eastAsia="zh-CN"/>
+        </w:rPr>
+        <w:t xml:space="preserve"> 进程交互</w:t>
+      </w:r>
+      <w:r>
+        <w:rPr>
+          <w:rFonts w:ascii="Verdana" w:hAnsi="Verdana" w:eastAsia="宋体" w:cs="Verdana"/>
+          <w:i w:val="0"/>
+          <w:caps w:val="0"/>
+          <w:color w:val="000000"/>
+          <w:spacing w:val="0"/>
+          <w:sz w:val="18"/>
+          <w:szCs w:val="18"/>
+          <w:shd w:val="clear" w:fill="FFFFFF"/>
+        </w:rPr>
+        <w:t xml:space="preserve">, </w:t>
+      </w:r>
+    </w:p>
+    <w:p>
+      <w:pPr>
+        <w:rPr>
+          <w:rFonts w:ascii="Verdana" w:hAnsi="Verdana" w:eastAsia="宋体" w:cs="Verdana"/>
+          <w:i w:val="0"/>
+          <w:caps w:val="0"/>
+          <w:color w:val="000000"/>
+          <w:spacing w:val="0"/>
+          <w:sz w:val="18"/>
+          <w:szCs w:val="18"/>
+          <w:shd w:val="clear" w:fill="FFFFFF"/>
+        </w:rPr>
+      </w:pPr>
+      <w:r>
+        <w:rPr>
+          <w:rFonts w:ascii="Verdana" w:hAnsi="Verdana" w:eastAsia="宋体" w:cs="Verdana"/>
+          <w:i w:val="0"/>
+          <w:caps w:val="0"/>
+          <w:color w:val="000000"/>
+          <w:spacing w:val="0"/>
+          <w:sz w:val="18"/>
+          <w:szCs w:val="18"/>
+          <w:shd w:val="clear" w:fill="FFFFFF"/>
+        </w:rPr>
+        <w:t>differential equations</w:t>
+      </w:r>
+      <w:r>
+        <w:rPr>
+          <w:rFonts w:hint="eastAsia" w:ascii="Verdana" w:hAnsi="Verdana" w:eastAsia="宋体" w:cs="Verdana"/>
+          <w:i w:val="0"/>
+          <w:caps w:val="0"/>
+          <w:color w:val="000000"/>
+          <w:spacing w:val="0"/>
+          <w:sz w:val="18"/>
+          <w:szCs w:val="18"/>
+          <w:shd w:val="clear" w:fill="FFFFFF"/>
+          <w:lang w:val="en-US" w:eastAsia="zh-CN"/>
+        </w:rPr>
+        <w:t xml:space="preserve"> 微分方程</w:t>
+      </w:r>
+      <w:r>
+        <w:rPr>
+          <w:rFonts w:ascii="Verdana" w:hAnsi="Verdana" w:eastAsia="宋体" w:cs="Verdana"/>
+          <w:i w:val="0"/>
+          <w:caps w:val="0"/>
+          <w:color w:val="000000"/>
+          <w:spacing w:val="0"/>
+          <w:sz w:val="18"/>
+          <w:szCs w:val="18"/>
+          <w:shd w:val="clear" w:fill="FFFFFF"/>
+        </w:rPr>
+        <w:t>,</w:t>
+      </w:r>
+      <w:r>
+        <w:rPr>
+          <w:rFonts w:hint="eastAsia" w:ascii="Verdana" w:hAnsi="Verdana" w:eastAsia="宋体" w:cs="Verdana"/>
+          <w:i w:val="0"/>
+          <w:caps w:val="0"/>
+          <w:color w:val="000000"/>
+          <w:spacing w:val="0"/>
+          <w:sz w:val="18"/>
+          <w:szCs w:val="18"/>
+          <w:shd w:val="clear" w:fill="FFFFFF"/>
+          <w:lang w:val="en-US" w:eastAsia="zh-CN"/>
+        </w:rPr>
+        <w:t xml:space="preserve"> </w:t>
+      </w:r>
+      <w:r>
+        <w:rPr>
+          <w:rFonts w:ascii="Verdana" w:hAnsi="Verdana" w:eastAsia="宋体" w:cs="Verdana"/>
+          <w:i w:val="0"/>
+          <w:caps w:val="0"/>
+          <w:color w:val="000000"/>
+          <w:spacing w:val="0"/>
+          <w:sz w:val="18"/>
+          <w:szCs w:val="18"/>
+          <w:shd w:val="clear" w:fill="FFFFFF"/>
+        </w:rPr>
+        <w:t xml:space="preserve"> </w:t>
+      </w:r>
+    </w:p>
+    <w:p>
+      <w:pPr>
+        <w:rPr>
+          <w:rFonts w:ascii="Verdana" w:hAnsi="Verdana" w:eastAsia="宋体" w:cs="Verdana"/>
+          <w:i w:val="0"/>
+          <w:caps w:val="0"/>
+          <w:color w:val="000000"/>
+          <w:spacing w:val="0"/>
+          <w:sz w:val="18"/>
+          <w:szCs w:val="18"/>
+          <w:shd w:val="clear" w:fill="FFFFFF"/>
+        </w:rPr>
+      </w:pPr>
+      <w:r>
+        <w:rPr>
+          <w:rFonts w:ascii="Verdana" w:hAnsi="Verdana" w:eastAsia="宋体" w:cs="Verdana"/>
+          <w:i w:val="0"/>
+          <w:caps w:val="0"/>
+          <w:color w:val="000000"/>
+          <w:spacing w:val="0"/>
+          <w:sz w:val="18"/>
+          <w:szCs w:val="18"/>
+          <w:shd w:val="clear" w:fill="FFFFFF"/>
+        </w:rPr>
+        <w:t>flow modeling</w:t>
+      </w:r>
+      <w:r>
+        <w:rPr>
+          <w:rFonts w:hint="eastAsia" w:ascii="Verdana" w:hAnsi="Verdana" w:eastAsia="宋体" w:cs="Verdana"/>
+          <w:i w:val="0"/>
+          <w:caps w:val="0"/>
+          <w:color w:val="000000"/>
+          <w:spacing w:val="0"/>
+          <w:sz w:val="18"/>
+          <w:szCs w:val="18"/>
+          <w:shd w:val="clear" w:fill="FFFFFF"/>
+          <w:lang w:val="en-US" w:eastAsia="zh-CN"/>
+        </w:rPr>
+        <w:t xml:space="preserve"> 流式建模</w:t>
+      </w:r>
+      <w:r>
+        <w:rPr>
+          <w:rFonts w:ascii="Verdana" w:hAnsi="Verdana" w:eastAsia="宋体" w:cs="Verdana"/>
+          <w:i w:val="0"/>
+          <w:caps w:val="0"/>
+          <w:color w:val="000000"/>
+          <w:spacing w:val="0"/>
+          <w:sz w:val="18"/>
+          <w:szCs w:val="18"/>
+          <w:shd w:val="clear" w:fill="FFFFFF"/>
+        </w:rPr>
+        <w:t xml:space="preserve">, </w:t>
+      </w:r>
+    </w:p>
+    <w:p>
+      <w:pPr>
+        <w:rPr>
+          <w:rFonts w:ascii="Verdana" w:hAnsi="Verdana" w:eastAsia="宋体" w:cs="Verdana"/>
+          <w:i w:val="0"/>
+          <w:caps w:val="0"/>
+          <w:color w:val="000000"/>
+          <w:spacing w:val="0"/>
+          <w:sz w:val="18"/>
+          <w:szCs w:val="18"/>
+          <w:shd w:val="clear" w:fill="FFFFFF"/>
+        </w:rPr>
+      </w:pPr>
+      <w:r>
+        <w:rPr>
+          <w:rFonts w:ascii="Verdana" w:hAnsi="Verdana" w:eastAsia="宋体" w:cs="Verdana"/>
+          <w:i w:val="0"/>
+          <w:caps w:val="0"/>
+          <w:color w:val="000000"/>
+          <w:spacing w:val="0"/>
+          <w:sz w:val="18"/>
+          <w:szCs w:val="18"/>
+          <w:shd w:val="clear" w:fill="FFFFFF"/>
+        </w:rPr>
+        <w:t>classical DEVS</w:t>
+      </w:r>
+      <w:r>
+        <w:rPr>
+          <w:rFonts w:hint="eastAsia" w:ascii="Verdana" w:hAnsi="Verdana" w:eastAsia="宋体" w:cs="Verdana"/>
+          <w:i w:val="0"/>
+          <w:caps w:val="0"/>
+          <w:color w:val="000000"/>
+          <w:spacing w:val="0"/>
+          <w:sz w:val="18"/>
+          <w:szCs w:val="18"/>
+          <w:shd w:val="clear" w:fill="FFFFFF"/>
+          <w:lang w:val="en-US" w:eastAsia="zh-CN"/>
+        </w:rPr>
+        <w:t xml:space="preserve"> 经典DEVS</w:t>
+      </w:r>
+      <w:r>
+        <w:rPr>
+          <w:rFonts w:ascii="Verdana" w:hAnsi="Verdana" w:eastAsia="宋体" w:cs="Verdana"/>
+          <w:i w:val="0"/>
+          <w:caps w:val="0"/>
+          <w:color w:val="000000"/>
+          <w:spacing w:val="0"/>
+          <w:sz w:val="18"/>
+          <w:szCs w:val="18"/>
+          <w:shd w:val="clear" w:fill="FFFFFF"/>
+        </w:rPr>
+        <w:t xml:space="preserve">, </w:t>
+      </w:r>
+    </w:p>
+    <w:p>
+      <w:pPr>
+        <w:rPr>
+          <w:rFonts w:ascii="Verdana" w:hAnsi="Verdana" w:eastAsia="宋体" w:cs="Verdana"/>
+          <w:i w:val="0"/>
+          <w:caps w:val="0"/>
+          <w:color w:val="000000"/>
+          <w:spacing w:val="0"/>
+          <w:sz w:val="18"/>
+          <w:szCs w:val="18"/>
+          <w:shd w:val="clear" w:fill="FFFFFF"/>
+        </w:rPr>
+      </w:pPr>
+      <w:r>
+        <w:rPr>
+          <w:rFonts w:ascii="Verdana" w:hAnsi="Verdana" w:eastAsia="宋体" w:cs="Verdana"/>
+          <w:i w:val="0"/>
+          <w:caps w:val="0"/>
+          <w:color w:val="000000"/>
+          <w:spacing w:val="0"/>
+          <w:sz w:val="18"/>
+          <w:szCs w:val="18"/>
+          <w:shd w:val="clear" w:fill="FFFFFF"/>
+        </w:rPr>
+        <w:t>Port-based DEVS</w:t>
+      </w:r>
+      <w:r>
+        <w:rPr>
+          <w:rFonts w:hint="eastAsia" w:ascii="Verdana" w:hAnsi="Verdana" w:eastAsia="宋体" w:cs="Verdana"/>
+          <w:i w:val="0"/>
+          <w:caps w:val="0"/>
+          <w:color w:val="000000"/>
+          <w:spacing w:val="0"/>
+          <w:sz w:val="18"/>
+          <w:szCs w:val="18"/>
+          <w:shd w:val="clear" w:fill="FFFFFF"/>
+          <w:lang w:val="en-US" w:eastAsia="zh-CN"/>
+        </w:rPr>
+        <w:t xml:space="preserve"> 基于Port的DEVS</w:t>
+      </w:r>
+      <w:r>
+        <w:rPr>
+          <w:rFonts w:ascii="Verdana" w:hAnsi="Verdana" w:eastAsia="宋体" w:cs="Verdana"/>
+          <w:i w:val="0"/>
+          <w:caps w:val="0"/>
+          <w:color w:val="000000"/>
+          <w:spacing w:val="0"/>
+          <w:sz w:val="18"/>
+          <w:szCs w:val="18"/>
+          <w:shd w:val="clear" w:fill="FFFFFF"/>
+        </w:rPr>
+        <w:t xml:space="preserve">, </w:t>
+      </w:r>
+    </w:p>
+    <w:p>
+      <w:pPr>
+        <w:rPr>
+          <w:rFonts w:ascii="Verdana" w:hAnsi="Verdana" w:eastAsia="宋体" w:cs="Verdana"/>
+          <w:i w:val="0"/>
+          <w:caps w:val="0"/>
+          <w:color w:val="000000"/>
+          <w:spacing w:val="0"/>
+          <w:sz w:val="18"/>
+          <w:szCs w:val="18"/>
+          <w:shd w:val="clear" w:fill="FFFFFF"/>
+        </w:rPr>
+      </w:pPr>
+      <w:r>
+        <w:rPr>
+          <w:rFonts w:ascii="Verdana" w:hAnsi="Verdana" w:eastAsia="宋体" w:cs="Verdana"/>
+          <w:i w:val="0"/>
+          <w:caps w:val="0"/>
+          <w:color w:val="000000"/>
+          <w:spacing w:val="0"/>
+          <w:sz w:val="18"/>
+          <w:szCs w:val="18"/>
+          <w:shd w:val="clear" w:fill="FFFFFF"/>
+        </w:rPr>
+        <w:t>hierarchical DEVS</w:t>
+      </w:r>
+      <w:r>
+        <w:rPr>
+          <w:rFonts w:hint="eastAsia" w:ascii="Verdana" w:hAnsi="Verdana" w:eastAsia="宋体" w:cs="Verdana"/>
+          <w:i w:val="0"/>
+          <w:caps w:val="0"/>
+          <w:color w:val="000000"/>
+          <w:spacing w:val="0"/>
+          <w:sz w:val="18"/>
+          <w:szCs w:val="18"/>
+          <w:shd w:val="clear" w:fill="FFFFFF"/>
+          <w:lang w:val="en-US" w:eastAsia="zh-CN"/>
+        </w:rPr>
+        <w:t xml:space="preserve"> 层次化的DEVS</w:t>
+      </w:r>
+      <w:r>
+        <w:rPr>
+          <w:rFonts w:ascii="Verdana" w:hAnsi="Verdana" w:eastAsia="宋体" w:cs="Verdana"/>
+          <w:i w:val="0"/>
+          <w:caps w:val="0"/>
+          <w:color w:val="000000"/>
+          <w:spacing w:val="0"/>
+          <w:sz w:val="18"/>
+          <w:szCs w:val="18"/>
+          <w:shd w:val="clear" w:fill="FFFFFF"/>
+        </w:rPr>
+        <w:t xml:space="preserve">, </w:t>
+      </w:r>
+    </w:p>
+    <w:p>
+      <w:pPr>
+        <w:rPr>
+          <w:rFonts w:ascii="Verdana" w:hAnsi="Verdana" w:eastAsia="宋体" w:cs="Verdana"/>
+          <w:i w:val="0"/>
+          <w:caps w:val="0"/>
+          <w:color w:val="000000"/>
+          <w:spacing w:val="0"/>
+          <w:sz w:val="18"/>
+          <w:szCs w:val="18"/>
+          <w:shd w:val="clear" w:fill="FFFFFF"/>
+        </w:rPr>
+      </w:pPr>
+      <w:r>
+        <w:rPr>
+          <w:rFonts w:ascii="Verdana" w:hAnsi="Verdana" w:eastAsia="宋体" w:cs="Verdana"/>
+          <w:i w:val="0"/>
+          <w:caps w:val="0"/>
+          <w:color w:val="000000"/>
+          <w:spacing w:val="0"/>
+          <w:sz w:val="18"/>
+          <w:szCs w:val="18"/>
+          <w:shd w:val="clear" w:fill="FFFFFF"/>
+        </w:rPr>
+        <w:t>agent modeling</w:t>
+      </w:r>
+      <w:r>
+        <w:rPr>
+          <w:rFonts w:hint="eastAsia" w:ascii="Verdana" w:hAnsi="Verdana" w:eastAsia="宋体" w:cs="Verdana"/>
+          <w:i w:val="0"/>
+          <w:caps w:val="0"/>
+          <w:color w:val="000000"/>
+          <w:spacing w:val="0"/>
+          <w:sz w:val="18"/>
+          <w:szCs w:val="18"/>
+          <w:shd w:val="clear" w:fill="FFFFFF"/>
+          <w:lang w:val="en-US" w:eastAsia="zh-CN"/>
+        </w:rPr>
+        <w:t xml:space="preserve"> 智能体建模</w:t>
+      </w:r>
+      <w:r>
+        <w:rPr>
+          <w:rFonts w:ascii="Verdana" w:hAnsi="Verdana" w:eastAsia="宋体" w:cs="Verdana"/>
+          <w:i w:val="0"/>
+          <w:caps w:val="0"/>
+          <w:color w:val="000000"/>
+          <w:spacing w:val="0"/>
+          <w:sz w:val="18"/>
+          <w:szCs w:val="18"/>
+          <w:shd w:val="clear" w:fill="FFFFFF"/>
+        </w:rPr>
+        <w:t>.</w:t>
+      </w:r>
+    </w:p>
+    <w:p>
+      <w:pPr>
+        <w:rPr>
+          <w:rFonts w:ascii="Verdana" w:hAnsi="Verdana" w:eastAsia="宋体" w:cs="Verdana"/>
+          <w:i w:val="0"/>
+          <w:caps w:val="0"/>
+          <w:color w:val="000000"/>
+          <w:spacing w:val="0"/>
+          <w:sz w:val="18"/>
+          <w:szCs w:val="18"/>
+          <w:shd w:val="clear" w:fill="FFFFFF"/>
+        </w:rPr>
+      </w:pPr>
+      <w:r>
+        <w:rPr>
+          <w:rFonts w:ascii="Verdana" w:hAnsi="Verdana" w:eastAsia="宋体" w:cs="Verdana"/>
+          <w:i w:val="0"/>
+          <w:caps w:val="0"/>
+          <w:color w:val="000000"/>
+          <w:spacing w:val="0"/>
+          <w:sz w:val="18"/>
+          <w:szCs w:val="18"/>
+          <w:shd w:val="clear" w:fill="FFFFFF"/>
+        </w:rPr>
+        <w:t xml:space="preserve"> Extensions created by others (but currently still outside the core) contain for instance Petri Nets.</w:t>
+      </w:r>
+    </w:p>
+    <w:p>
+      <w:pPr>
+        <w:rPr>
+          <w:rFonts w:ascii="Verdana" w:hAnsi="Verdana" w:eastAsia="宋体" w:cs="Verdana"/>
+          <w:i w:val="0"/>
+          <w:caps w:val="0"/>
+          <w:color w:val="000000"/>
+          <w:spacing w:val="0"/>
+          <w:sz w:val="18"/>
+          <w:szCs w:val="18"/>
+          <w:shd w:val="clear" w:fill="FFFFFF"/>
+        </w:rPr>
+      </w:pPr>
+    </w:p>
+    <w:p>
+      <w:pPr>
+        <w:rPr>
+          <w:rFonts w:ascii="Verdana" w:hAnsi="Verdana" w:eastAsia="宋体" w:cs="Verdana"/>
+          <w:i w:val="0"/>
+          <w:caps w:val="0"/>
+          <w:color w:val="000000"/>
+          <w:spacing w:val="0"/>
+          <w:sz w:val="18"/>
+          <w:szCs w:val="18"/>
+          <w:shd w:val="clear" w:fill="FFFFFF"/>
+        </w:rPr>
+      </w:pPr>
+    </w:p>
+    <w:p>
+      <w:pPr>
+        <w:rPr>
+          <w:rFonts w:hint="eastAsia" w:ascii="Verdana" w:hAnsi="Verdana" w:eastAsia="宋体" w:cs="Verdana"/>
+          <w:i w:val="0"/>
+          <w:caps w:val="0"/>
+          <w:color w:val="000000"/>
+          <w:spacing w:val="0"/>
+          <w:sz w:val="18"/>
+          <w:szCs w:val="18"/>
+          <w:shd w:val="clear" w:fill="FFFFFF"/>
+        </w:rPr>
+      </w:pPr>
+      <w:r>
+        <w:rPr>
+          <w:rFonts w:hint="eastAsia" w:ascii="Verdana" w:hAnsi="Verdana" w:eastAsia="宋体" w:cs="Verdana"/>
+          <w:i w:val="0"/>
+          <w:caps w:val="0"/>
+          <w:color w:val="000000"/>
+          <w:spacing w:val="0"/>
+          <w:sz w:val="18"/>
+          <w:szCs w:val="18"/>
+          <w:shd w:val="clear" w:fill="FFFFFF"/>
+        </w:rPr>
+        <w:fldChar w:fldCharType="begin"/>
+      </w:r>
+      <w:r>
+        <w:rPr>
+          <w:rFonts w:hint="eastAsia" w:ascii="Verdana" w:hAnsi="Verdana" w:eastAsia="宋体" w:cs="Verdana"/>
+          <w:i w:val="0"/>
+          <w:caps w:val="0"/>
+          <w:color w:val="000000"/>
+          <w:spacing w:val="0"/>
+          <w:sz w:val="18"/>
+          <w:szCs w:val="18"/>
+          <w:shd w:val="clear" w:fill="FFFFFF"/>
+        </w:rPr>
+        <w:instrText xml:space="preserve"> HYPERLINK "https://simulation.tudelft.nl/dsol/manual" </w:instrText>
+      </w:r>
+      <w:r>
+        <w:rPr>
+          <w:rFonts w:hint="eastAsia" w:ascii="Verdana" w:hAnsi="Verdana" w:eastAsia="宋体" w:cs="Verdana"/>
+          <w:i w:val="0"/>
+          <w:caps w:val="0"/>
+          <w:color w:val="000000"/>
+          <w:spacing w:val="0"/>
+          <w:sz w:val="18"/>
+          <w:szCs w:val="18"/>
+          <w:shd w:val="clear" w:fill="FFFFFF"/>
+        </w:rPr>
+        <w:fldChar w:fldCharType="separate"/>
+      </w:r>
+      <w:r>
+        <w:rPr>
+          <w:rStyle w:val="7"/>
+          <w:rFonts w:hint="eastAsia" w:ascii="Verdana" w:hAnsi="Verdana" w:eastAsia="宋体" w:cs="Verdana"/>
+          <w:i w:val="0"/>
+          <w:caps w:val="0"/>
+          <w:color w:val="000000"/>
+          <w:spacing w:val="0"/>
+          <w:sz w:val="18"/>
+          <w:szCs w:val="18"/>
+          <w:shd w:val="clear" w:fill="FFFFFF"/>
+        </w:rPr>
+        <w:t>https://simulation.tudelft.nl/dsol/manual</w:t>
+      </w:r>
+      <w:r>
+        <w:rPr>
+          <w:rFonts w:hint="eastAsia" w:ascii="Verdana" w:hAnsi="Verdana" w:eastAsia="宋体" w:cs="Verdana"/>
+          <w:i w:val="0"/>
+          <w:caps w:val="0"/>
+          <w:color w:val="000000"/>
+          <w:spacing w:val="0"/>
+          <w:sz w:val="18"/>
+          <w:szCs w:val="18"/>
+          <w:shd w:val="clear" w:fill="FFFFFF"/>
+        </w:rPr>
+        <w:fldChar w:fldCharType="end"/>
+      </w:r>
+    </w:p>
+    <w:p>
+      <w:pPr>
+        <w:rPr>
+          <w:rFonts w:hint="eastAsia" w:ascii="Verdana" w:hAnsi="Verdana" w:eastAsia="宋体" w:cs="Verdana"/>
+          <w:i w:val="0"/>
+          <w:caps w:val="0"/>
+          <w:color w:val="000000"/>
+          <w:spacing w:val="0"/>
+          <w:sz w:val="18"/>
+          <w:szCs w:val="18"/>
+          <w:shd w:val="clear" w:fill="FFFFFF"/>
+          <w:lang w:val="en-US" w:eastAsia="zh-CN"/>
+        </w:rPr>
+      </w:pPr>
+      <w:r>
+        <w:rPr>
+          <w:rFonts w:hint="eastAsia" w:ascii="Verdana" w:hAnsi="Verdana" w:eastAsia="宋体" w:cs="Verdana"/>
+          <w:b/>
+          <w:bCs/>
+          <w:i w:val="0"/>
+          <w:caps w:val="0"/>
+          <w:color w:val="000000"/>
+          <w:spacing w:val="0"/>
+          <w:sz w:val="18"/>
+          <w:szCs w:val="18"/>
+          <w:shd w:val="clear" w:fill="FFFFFF"/>
+          <w:lang w:val="en-US" w:eastAsia="zh-CN"/>
+        </w:rPr>
+        <w:t>仿真时间与状态</w:t>
+      </w:r>
+      <w:r>
+        <w:rPr>
+          <w:rFonts w:hint="eastAsia" w:ascii="Verdana" w:hAnsi="Verdana" w:eastAsia="宋体" w:cs="Verdana"/>
+          <w:i w:val="0"/>
+          <w:caps w:val="0"/>
+          <w:color w:val="000000"/>
+          <w:spacing w:val="0"/>
+          <w:sz w:val="18"/>
+          <w:szCs w:val="18"/>
+          <w:shd w:val="clear" w:fill="FFFFFF"/>
+          <w:lang w:val="en-US" w:eastAsia="zh-CN"/>
+        </w:rPr>
+        <w:t>：</w:t>
+      </w:r>
+    </w:p>
+    <w:p>
+      <w:pPr>
+        <w:ind w:firstLine="420" w:firstLineChars="0"/>
+        <w:rPr>
+          <w:rFonts w:hint="eastAsia" w:ascii="Verdana" w:hAnsi="Verdana" w:eastAsia="宋体" w:cs="Verdana"/>
+          <w:i w:val="0"/>
+          <w:caps w:val="0"/>
+          <w:color w:val="000000"/>
+          <w:spacing w:val="0"/>
+          <w:sz w:val="18"/>
+          <w:szCs w:val="18"/>
+          <w:shd w:val="clear" w:fill="FFFFFF"/>
+        </w:rPr>
+      </w:pPr>
+      <w:r>
+        <w:rPr>
+          <w:rFonts w:hint="eastAsia" w:ascii="Verdana" w:hAnsi="Verdana" w:eastAsia="宋体" w:cs="Verdana"/>
+          <w:i w:val="0"/>
+          <w:caps w:val="0"/>
+          <w:color w:val="000000"/>
+          <w:spacing w:val="0"/>
+          <w:sz w:val="18"/>
+          <w:szCs w:val="18"/>
+          <w:shd w:val="clear" w:fill="FFFFFF"/>
+        </w:rPr>
+        <w:t xml:space="preserve">Simulation is all about experimenting with a model where state changes over time. </w:t>
+      </w:r>
+    </w:p>
+    <w:p>
+      <w:pPr>
+        <w:ind w:firstLine="420" w:firstLineChars="0"/>
+        <w:rPr>
+          <w:rFonts w:hint="eastAsia" w:ascii="Verdana" w:hAnsi="Verdana" w:eastAsia="宋体" w:cs="Verdana"/>
+          <w:i w:val="0"/>
+          <w:caps w:val="0"/>
+          <w:color w:val="000000"/>
+          <w:spacing w:val="0"/>
+          <w:sz w:val="18"/>
+          <w:szCs w:val="18"/>
+          <w:shd w:val="clear" w:fill="FFFFFF"/>
+        </w:rPr>
+      </w:pPr>
+      <w:r>
+        <w:rPr>
+          <w:rFonts w:hint="eastAsia" w:ascii="Verdana" w:hAnsi="Verdana" w:eastAsia="宋体" w:cs="Verdana"/>
+          <w:i w:val="0"/>
+          <w:caps w:val="0"/>
+          <w:color w:val="000000"/>
+          <w:spacing w:val="0"/>
+          <w:sz w:val="18"/>
+          <w:szCs w:val="18"/>
+          <w:shd w:val="clear" w:fill="FFFFFF"/>
+          <w:lang w:val="en-US" w:eastAsia="zh-CN"/>
+        </w:rPr>
+        <w:t>仿真</w:t>
+      </w:r>
+      <w:r>
+        <w:rPr>
+          <w:rFonts w:hint="eastAsia" w:ascii="Verdana" w:hAnsi="Verdana" w:eastAsia="宋体" w:cs="Verdana"/>
+          <w:i w:val="0"/>
+          <w:caps w:val="0"/>
+          <w:color w:val="000000"/>
+          <w:spacing w:val="0"/>
+          <w:sz w:val="18"/>
+          <w:szCs w:val="18"/>
+          <w:shd w:val="clear" w:fill="FFFFFF"/>
+        </w:rPr>
+        <w:t>就是对状态随时间变化的模型进行实验。</w:t>
+      </w:r>
+    </w:p>
+    <w:p>
+      <w:pPr>
+        <w:rPr>
+          <w:rFonts w:hint="eastAsia" w:ascii="Verdana" w:hAnsi="Verdana" w:eastAsia="宋体" w:cs="Verdana"/>
+          <w:i w:val="0"/>
+          <w:caps w:val="0"/>
+          <w:color w:val="000000"/>
+          <w:spacing w:val="0"/>
+          <w:sz w:val="18"/>
+          <w:szCs w:val="18"/>
+          <w:shd w:val="clear" w:fill="FFFFFF"/>
+          <w:lang w:val="en-US" w:eastAsia="zh-CN"/>
+        </w:rPr>
+      </w:pPr>
+      <w:r>
+        <w:rPr>
+          <w:rFonts w:hint="eastAsia" w:ascii="Verdana" w:hAnsi="Verdana" w:eastAsia="宋体" w:cs="Verdana"/>
+          <w:i w:val="0"/>
+          <w:caps w:val="0"/>
+          <w:color w:val="000000"/>
+          <w:spacing w:val="0"/>
+          <w:sz w:val="18"/>
+          <w:szCs w:val="18"/>
+          <w:shd w:val="clear" w:fill="FFFFFF"/>
+          <w:lang w:val="en-US" w:eastAsia="zh-CN"/>
+        </w:rPr>
+        <w:t>状态：就是模型中所有对象实例的所有属性的值；</w:t>
+      </w:r>
+    </w:p>
+    <w:p>
+      <w:pPr>
+        <w:rPr>
+          <w:rFonts w:hint="eastAsia" w:ascii="Verdana" w:hAnsi="Verdana" w:eastAsia="宋体" w:cs="Verdana"/>
+          <w:i w:val="0"/>
+          <w:caps w:val="0"/>
+          <w:color w:val="000000"/>
+          <w:spacing w:val="0"/>
+          <w:sz w:val="18"/>
+          <w:szCs w:val="18"/>
+          <w:shd w:val="clear" w:fill="FFFFFF"/>
+          <w:lang w:val="en-US" w:eastAsia="zh-CN"/>
+        </w:rPr>
+      </w:pPr>
+      <w:r>
+        <w:rPr>
+          <w:rFonts w:hint="eastAsia" w:ascii="Verdana" w:hAnsi="Verdana" w:eastAsia="宋体" w:cs="Verdana"/>
+          <w:i w:val="0"/>
+          <w:caps w:val="0"/>
+          <w:color w:val="000000"/>
+          <w:spacing w:val="0"/>
+          <w:sz w:val="18"/>
+          <w:szCs w:val="18"/>
+          <w:shd w:val="clear" w:fill="FFFFFF"/>
+          <w:lang w:val="en-US" w:eastAsia="zh-CN"/>
+        </w:rPr>
+        <w:t>时间：由仿真器对象保存，仿真器对象负责维护和更新仿真时间；</w:t>
+      </w:r>
+    </w:p>
+    <w:p>
+      <w:pPr>
+        <w:ind w:firstLine="420" w:firstLineChars="0"/>
+        <w:rPr>
+          <w:rFonts w:hint="eastAsia" w:ascii="Verdana" w:hAnsi="Verdana" w:eastAsia="宋体" w:cs="Verdana"/>
+          <w:i w:val="0"/>
+          <w:caps w:val="0"/>
+          <w:color w:val="000000"/>
+          <w:spacing w:val="0"/>
+          <w:sz w:val="18"/>
+          <w:szCs w:val="18"/>
+          <w:shd w:val="clear" w:fill="FFFFFF"/>
+          <w:lang w:val="en-US" w:eastAsia="zh-CN"/>
+        </w:rPr>
+      </w:pPr>
+      <w:r>
+        <w:rPr>
+          <w:rFonts w:hint="eastAsia" w:ascii="Verdana" w:hAnsi="Verdana" w:eastAsia="宋体" w:cs="Verdana"/>
+          <w:i w:val="0"/>
+          <w:color w:val="000000"/>
+          <w:spacing w:val="0"/>
+          <w:sz w:val="18"/>
+          <w:szCs w:val="18"/>
+          <w:shd w:val="clear" w:fill="FFFFFF"/>
+          <w:lang w:val="en-US" w:eastAsia="zh-CN"/>
+        </w:rPr>
+        <w:t>A</w:t>
+      </w:r>
+      <w:r>
+        <w:rPr>
+          <w:rFonts w:hint="eastAsia" w:ascii="Verdana" w:hAnsi="Verdana" w:eastAsia="宋体" w:cs="Verdana"/>
+          <w:i w:val="0"/>
+          <w:caps w:val="0"/>
+          <w:color w:val="000000"/>
+          <w:spacing w:val="0"/>
+          <w:sz w:val="18"/>
+          <w:szCs w:val="18"/>
+          <w:shd w:val="clear" w:fill="FFFFFF"/>
+          <w:lang w:val="en-US" w:eastAsia="zh-CN"/>
+        </w:rPr>
+        <w:t>bsolute time 绝对时间，一个瞬间一个时间点；绝对时间之间只能做减法不能做加法；</w:t>
+      </w:r>
+    </w:p>
+    <w:p>
+      <w:pPr>
+        <w:ind w:firstLine="420" w:firstLineChars="0"/>
+        <w:rPr>
+          <w:rFonts w:hint="eastAsia" w:ascii="Verdana" w:hAnsi="Verdana" w:eastAsia="宋体" w:cs="Verdana"/>
+          <w:i w:val="0"/>
+          <w:caps w:val="0"/>
+          <w:color w:val="000000"/>
+          <w:spacing w:val="0"/>
+          <w:sz w:val="18"/>
+          <w:szCs w:val="18"/>
+          <w:shd w:val="clear" w:fill="FFFFFF"/>
+          <w:lang w:val="en-US" w:eastAsia="zh-CN"/>
+        </w:rPr>
+      </w:pPr>
+      <w:r>
+        <w:rPr>
+          <w:rFonts w:hint="eastAsia" w:ascii="Verdana" w:hAnsi="Verdana" w:eastAsia="宋体" w:cs="Verdana"/>
+          <w:i w:val="0"/>
+          <w:color w:val="000000"/>
+          <w:spacing w:val="0"/>
+          <w:sz w:val="18"/>
+          <w:szCs w:val="18"/>
+          <w:shd w:val="clear" w:fill="FFFFFF"/>
+          <w:lang w:val="en-US" w:eastAsia="zh-CN"/>
+        </w:rPr>
+        <w:t>R</w:t>
+      </w:r>
+      <w:r>
+        <w:rPr>
+          <w:rFonts w:hint="eastAsia" w:ascii="Verdana" w:hAnsi="Verdana" w:eastAsia="宋体" w:cs="Verdana"/>
+          <w:i w:val="0"/>
+          <w:caps w:val="0"/>
+          <w:color w:val="000000"/>
+          <w:spacing w:val="0"/>
+          <w:sz w:val="18"/>
+          <w:szCs w:val="18"/>
+          <w:shd w:val="clear" w:fill="FFFFFF"/>
+          <w:lang w:val="en-US" w:eastAsia="zh-CN"/>
+        </w:rPr>
+        <w:t>elative time 相对时间，也就是duration--持续时间；相对时间可以相加可以相减；或者乘以一个常数；</w:t>
+      </w:r>
+    </w:p>
+    <w:p>
+      <w:pPr>
+        <w:rPr>
+          <w:rFonts w:hint="eastAsia" w:ascii="Verdana" w:hAnsi="Verdana" w:eastAsia="宋体" w:cs="Verdana"/>
+          <w:i w:val="0"/>
+          <w:caps w:val="0"/>
+          <w:color w:val="000000"/>
+          <w:spacing w:val="0"/>
+          <w:sz w:val="18"/>
+          <w:szCs w:val="18"/>
+          <w:shd w:val="clear" w:fill="FFFFFF"/>
+          <w:lang w:val="en-US" w:eastAsia="zh-CN"/>
+        </w:rPr>
+      </w:pPr>
+    </w:p>
+    <w:p>
+      <w:pPr>
+        <w:rPr>
+          <w:rFonts w:hint="eastAsia" w:ascii="Verdana" w:hAnsi="Verdana" w:eastAsia="宋体" w:cs="Verdana"/>
+          <w:i w:val="0"/>
+          <w:caps w:val="0"/>
+          <w:color w:val="000000"/>
+          <w:spacing w:val="0"/>
+          <w:sz w:val="18"/>
+          <w:szCs w:val="18"/>
+          <w:shd w:val="clear" w:fill="FFFFFF"/>
+          <w:lang w:val="en-US" w:eastAsia="zh-CN"/>
+        </w:rPr>
+      </w:pPr>
+      <w:r>
+        <w:rPr>
+          <w:rFonts w:hint="eastAsia" w:ascii="Verdana" w:hAnsi="Verdana" w:eastAsia="宋体" w:cs="Verdana"/>
+          <w:i w:val="0"/>
+          <w:color w:val="000000"/>
+          <w:spacing w:val="0"/>
+          <w:sz w:val="18"/>
+          <w:szCs w:val="18"/>
+          <w:shd w:val="clear" w:fill="FFFFFF"/>
+          <w:lang w:val="en-US" w:eastAsia="zh-CN"/>
+        </w:rPr>
+        <w:t>A</w:t>
+      </w:r>
+      <w:r>
+        <w:rPr>
+          <w:rFonts w:hint="eastAsia" w:ascii="Verdana" w:hAnsi="Verdana" w:eastAsia="宋体" w:cs="Verdana"/>
+          <w:i w:val="0"/>
+          <w:caps w:val="0"/>
+          <w:color w:val="000000"/>
+          <w:spacing w:val="0"/>
+          <w:sz w:val="18"/>
+          <w:szCs w:val="18"/>
+          <w:shd w:val="clear" w:fill="FFFFFF"/>
+          <w:lang w:val="en-US" w:eastAsia="zh-CN"/>
+        </w:rPr>
+        <w:t>dvanced Topic:</w:t>
+      </w:r>
+    </w:p>
+    <w:p>
+      <w:pPr>
+        <w:ind w:firstLine="420" w:firstLineChars="0"/>
+        <w:rPr>
+          <w:rFonts w:hint="eastAsia" w:ascii="Verdana" w:hAnsi="Verdana" w:eastAsia="宋体" w:cs="Verdana"/>
+          <w:i w:val="0"/>
+          <w:caps w:val="0"/>
+          <w:color w:val="000000"/>
+          <w:spacing w:val="0"/>
+          <w:sz w:val="18"/>
+          <w:szCs w:val="18"/>
+          <w:shd w:val="clear" w:fill="FFFFFF"/>
+          <w:lang w:val="en-US" w:eastAsia="zh-CN"/>
+        </w:rPr>
+      </w:pPr>
+      <w:r>
+        <w:rPr>
+          <w:rFonts w:hint="eastAsia" w:ascii="Verdana" w:hAnsi="Verdana" w:eastAsia="宋体" w:cs="Verdana"/>
+          <w:i w:val="0"/>
+          <w:caps w:val="0"/>
+          <w:color w:val="000000"/>
+          <w:spacing w:val="0"/>
+          <w:sz w:val="18"/>
+          <w:szCs w:val="18"/>
+          <w:shd w:val="clear" w:fill="FFFFFF"/>
+          <w:lang w:val="en-US" w:eastAsia="zh-CN"/>
+        </w:rPr>
+        <w:t>定制仿真时间类型：SimTime&lt;A,R,T&gt;</w:t>
+      </w:r>
+    </w:p>
+    <w:p>
+      <w:pPr>
+        <w:rPr>
+          <w:rFonts w:hint="eastAsia" w:ascii="Verdana" w:hAnsi="Verdana" w:eastAsia="宋体" w:cs="Verdana"/>
+          <w:i w:val="0"/>
+          <w:caps w:val="0"/>
+          <w:color w:val="000000"/>
+          <w:spacing w:val="0"/>
+          <w:sz w:val="18"/>
+          <w:szCs w:val="18"/>
+          <w:shd w:val="clear" w:fill="FFFFFF"/>
+          <w:lang w:val="en-US" w:eastAsia="zh-CN"/>
+        </w:rPr>
+      </w:pPr>
+      <w:r>
+        <w:rPr>
+          <w:rFonts w:hint="eastAsia" w:ascii="Verdana" w:hAnsi="Verdana" w:eastAsia="宋体" w:cs="Verdana"/>
+          <w:i w:val="0"/>
+          <w:caps w:val="0"/>
+          <w:color w:val="000000"/>
+          <w:spacing w:val="0"/>
+          <w:sz w:val="18"/>
+          <w:szCs w:val="18"/>
+          <w:shd w:val="clear" w:fill="FFFFFF"/>
+          <w:lang w:val="en-US" w:eastAsia="zh-CN"/>
+        </w:rPr>
+        <w:t xml:space="preserve">public abstract class SimTime&lt;A extends Comparable&lt;A&gt;, </w:t>
+      </w:r>
+    </w:p>
+    <w:p>
+      <w:pPr>
+        <w:rPr>
+          <w:rFonts w:hint="eastAsia" w:ascii="Verdana" w:hAnsi="Verdana" w:eastAsia="宋体" w:cs="Verdana"/>
+          <w:i w:val="0"/>
+          <w:caps w:val="0"/>
+          <w:color w:val="000000"/>
+          <w:spacing w:val="0"/>
+          <w:sz w:val="18"/>
+          <w:szCs w:val="18"/>
+          <w:shd w:val="clear" w:fill="FFFFFF"/>
+          <w:lang w:val="en-US" w:eastAsia="zh-CN"/>
+        </w:rPr>
+      </w:pPr>
+      <w:r>
+        <w:rPr>
+          <w:rFonts w:hint="eastAsia" w:ascii="Verdana" w:hAnsi="Verdana" w:eastAsia="宋体" w:cs="Verdana"/>
+          <w:i w:val="0"/>
+          <w:caps w:val="0"/>
+          <w:color w:val="000000"/>
+          <w:spacing w:val="0"/>
+          <w:sz w:val="18"/>
+          <w:szCs w:val="18"/>
+          <w:shd w:val="clear" w:fill="FFFFFF"/>
+          <w:lang w:val="en-US" w:eastAsia="zh-CN"/>
+        </w:rPr>
+        <w:t xml:space="preserve">    R extends Number &amp; Comparable&lt;R&gt;, T extends SimTime&lt;A, R, T&gt;&gt; </w:t>
+      </w:r>
+    </w:p>
+    <w:p>
+      <w:pPr>
+        <w:rPr>
+          <w:rFonts w:hint="eastAsia" w:ascii="Verdana" w:hAnsi="Verdana" w:eastAsia="宋体" w:cs="Verdana"/>
+          <w:i w:val="0"/>
+          <w:caps w:val="0"/>
+          <w:color w:val="000000"/>
+          <w:spacing w:val="0"/>
+          <w:sz w:val="18"/>
+          <w:szCs w:val="18"/>
+          <w:shd w:val="clear" w:fill="FFFFFF"/>
+          <w:lang w:val="en-US" w:eastAsia="zh-CN"/>
+        </w:rPr>
+      </w:pPr>
+      <w:r>
+        <w:rPr>
+          <w:rFonts w:hint="eastAsia" w:ascii="Verdana" w:hAnsi="Verdana" w:eastAsia="宋体" w:cs="Verdana"/>
+          <w:i w:val="0"/>
+          <w:caps w:val="0"/>
+          <w:color w:val="000000"/>
+          <w:spacing w:val="0"/>
+          <w:sz w:val="18"/>
+          <w:szCs w:val="18"/>
+          <w:shd w:val="clear" w:fill="FFFFFF"/>
+          <w:lang w:val="en-US" w:eastAsia="zh-CN"/>
+        </w:rPr>
+        <w:t xml:space="preserve">    implements Serializable, Comparable&lt;T&gt;</w:t>
+      </w:r>
+    </w:p>
+    <w:p>
+      <w:pPr>
+        <w:ind w:firstLine="420" w:firstLineChars="0"/>
+        <w:rPr>
+          <w:rFonts w:hint="eastAsia" w:ascii="Verdana" w:hAnsi="Verdana" w:eastAsia="宋体" w:cs="Verdana"/>
+          <w:i w:val="0"/>
+          <w:caps w:val="0"/>
+          <w:color w:val="000000"/>
+          <w:spacing w:val="0"/>
+          <w:sz w:val="18"/>
+          <w:szCs w:val="18"/>
+          <w:shd w:val="clear" w:fill="FFFFFF"/>
+          <w:lang w:val="en-US" w:eastAsia="zh-CN"/>
+        </w:rPr>
+      </w:pPr>
+      <w:r>
+        <w:rPr>
+          <w:rFonts w:hint="eastAsia" w:ascii="Verdana" w:hAnsi="Verdana" w:eastAsia="宋体" w:cs="Verdana"/>
+          <w:i w:val="0"/>
+          <w:caps w:val="0"/>
+          <w:color w:val="000000"/>
+          <w:spacing w:val="0"/>
+          <w:sz w:val="18"/>
+          <w:szCs w:val="18"/>
+          <w:shd w:val="clear" w:fill="FFFFFF"/>
+          <w:lang w:val="en-US" w:eastAsia="zh-CN"/>
+        </w:rPr>
+        <w:t xml:space="preserve">A -绝对时间类型- </w:t>
+      </w:r>
+      <w:r>
+        <w:rPr>
+          <w:rFonts w:ascii="Helvetica" w:hAnsi="Helvetica" w:eastAsia="Helvetica" w:cs="Helvetica"/>
+          <w:i w:val="0"/>
+          <w:caps w:val="0"/>
+          <w:color w:val="555555"/>
+          <w:spacing w:val="-7"/>
+          <w:sz w:val="18"/>
+          <w:szCs w:val="18"/>
+          <w:shd w:val="clear" w:fill="FFFFFF"/>
+        </w:rPr>
+        <w:t>Absolute times should be</w:t>
+      </w:r>
+      <w:r>
+        <w:rPr>
+          <w:rFonts w:hint="default" w:ascii="Helvetica" w:hAnsi="Helvetica" w:eastAsia="Helvetica" w:cs="Helvetica"/>
+          <w:i w:val="0"/>
+          <w:caps w:val="0"/>
+          <w:color w:val="555555"/>
+          <w:spacing w:val="-7"/>
+          <w:sz w:val="18"/>
+          <w:szCs w:val="18"/>
+          <w:shd w:val="clear" w:fill="FFFFFF"/>
+        </w:rPr>
+        <w:t> </w:t>
+      </w:r>
+      <w:r>
+        <w:rPr>
+          <w:rStyle w:val="8"/>
+          <w:rFonts w:ascii="monospace" w:hAnsi="monospace" w:eastAsia="monospace" w:cs="monospace"/>
+          <w:i w:val="0"/>
+          <w:caps w:val="0"/>
+          <w:color w:val="9C1D3D"/>
+          <w:spacing w:val="-7"/>
+          <w:sz w:val="18"/>
+          <w:szCs w:val="18"/>
+          <w:shd w:val="clear" w:fill="F9F2F4"/>
+        </w:rPr>
+        <w:t>Comparable</w:t>
+      </w:r>
+    </w:p>
+    <w:p>
+      <w:pPr>
+        <w:ind w:firstLine="420" w:firstLineChars="0"/>
+        <w:rPr>
+          <w:rStyle w:val="8"/>
+          <w:rFonts w:ascii="monospace" w:hAnsi="monospace" w:eastAsia="monospace" w:cs="monospace"/>
+          <w:i w:val="0"/>
+          <w:caps w:val="0"/>
+          <w:color w:val="9C1D3D"/>
+          <w:spacing w:val="-7"/>
+          <w:sz w:val="18"/>
+          <w:szCs w:val="18"/>
+          <w:shd w:val="clear" w:fill="F9F2F4"/>
+        </w:rPr>
+      </w:pPr>
+      <w:r>
+        <w:rPr>
+          <w:rFonts w:hint="eastAsia" w:ascii="Verdana" w:hAnsi="Verdana" w:eastAsia="宋体" w:cs="Verdana"/>
+          <w:i w:val="0"/>
+          <w:caps w:val="0"/>
+          <w:color w:val="000000"/>
+          <w:spacing w:val="0"/>
+          <w:sz w:val="18"/>
+          <w:szCs w:val="18"/>
+          <w:shd w:val="clear" w:fill="FFFFFF"/>
+          <w:lang w:val="en-US" w:eastAsia="zh-CN"/>
+        </w:rPr>
+        <w:t xml:space="preserve">R -相对时间类型- </w:t>
+      </w:r>
+      <w:r>
+        <w:rPr>
+          <w:rFonts w:ascii="Helvetica" w:hAnsi="Helvetica" w:eastAsia="Helvetica" w:cs="Helvetica"/>
+          <w:i w:val="0"/>
+          <w:caps w:val="0"/>
+          <w:color w:val="555555"/>
+          <w:spacing w:val="-7"/>
+          <w:sz w:val="18"/>
+          <w:szCs w:val="18"/>
+          <w:shd w:val="clear" w:fill="FFFFFF"/>
+        </w:rPr>
+        <w:t>Relative times should be</w:t>
+      </w:r>
+      <w:r>
+        <w:rPr>
+          <w:rFonts w:hint="default" w:ascii="Helvetica" w:hAnsi="Helvetica" w:eastAsia="Helvetica" w:cs="Helvetica"/>
+          <w:i w:val="0"/>
+          <w:caps w:val="0"/>
+          <w:color w:val="555555"/>
+          <w:spacing w:val="-7"/>
+          <w:sz w:val="18"/>
+          <w:szCs w:val="18"/>
+          <w:shd w:val="clear" w:fill="FFFFFF"/>
+        </w:rPr>
+        <w:t> </w:t>
+      </w:r>
+      <w:r>
+        <w:rPr>
+          <w:rStyle w:val="8"/>
+          <w:rFonts w:ascii="monospace" w:hAnsi="monospace" w:eastAsia="monospace" w:cs="monospace"/>
+          <w:i w:val="0"/>
+          <w:caps w:val="0"/>
+          <w:color w:val="9C1D3D"/>
+          <w:spacing w:val="-7"/>
+          <w:sz w:val="18"/>
+          <w:szCs w:val="18"/>
+          <w:shd w:val="clear" w:fill="F9F2F4"/>
+        </w:rPr>
+        <w:t>Comparable</w:t>
+      </w:r>
+      <w:r>
+        <w:rPr>
+          <w:rStyle w:val="8"/>
+          <w:rFonts w:hint="eastAsia" w:ascii="monospace" w:hAnsi="monospace" w:eastAsia="宋体" w:cs="monospace"/>
+          <w:i w:val="0"/>
+          <w:caps w:val="0"/>
+          <w:color w:val="9C1D3D"/>
+          <w:spacing w:val="-7"/>
+          <w:sz w:val="18"/>
+          <w:szCs w:val="18"/>
+          <w:shd w:val="clear" w:fill="F9F2F4"/>
+          <w:lang w:val="en-US" w:eastAsia="zh-CN"/>
+        </w:rPr>
+        <w:t xml:space="preserve"> </w:t>
+      </w:r>
+      <w:r>
+        <w:rPr>
+          <w:rFonts w:ascii="Helvetica" w:hAnsi="Helvetica" w:eastAsia="Helvetica" w:cs="Helvetica"/>
+          <w:i w:val="0"/>
+          <w:caps w:val="0"/>
+          <w:color w:val="555555"/>
+          <w:spacing w:val="-7"/>
+          <w:sz w:val="18"/>
+          <w:szCs w:val="18"/>
+          <w:shd w:val="clear" w:fill="FFFFFF"/>
+        </w:rPr>
+        <w:t>and extend from</w:t>
+      </w:r>
+      <w:r>
+        <w:rPr>
+          <w:rFonts w:hint="default" w:ascii="Helvetica" w:hAnsi="Helvetica" w:eastAsia="Helvetica" w:cs="Helvetica"/>
+          <w:i w:val="0"/>
+          <w:caps w:val="0"/>
+          <w:color w:val="555555"/>
+          <w:spacing w:val="-7"/>
+          <w:sz w:val="18"/>
+          <w:szCs w:val="18"/>
+          <w:shd w:val="clear" w:fill="FFFFFF"/>
+        </w:rPr>
+        <w:t> </w:t>
+      </w:r>
+      <w:r>
+        <w:rPr>
+          <w:rStyle w:val="8"/>
+          <w:rFonts w:ascii="monospace" w:hAnsi="monospace" w:eastAsia="monospace" w:cs="monospace"/>
+          <w:i w:val="0"/>
+          <w:caps w:val="0"/>
+          <w:color w:val="9C1D3D"/>
+          <w:spacing w:val="-7"/>
+          <w:sz w:val="18"/>
+          <w:szCs w:val="18"/>
+          <w:shd w:val="clear" w:fill="F9F2F4"/>
+        </w:rPr>
+        <w:t>Number</w:t>
+      </w:r>
+    </w:p>
+    <w:p>
+      <w:pPr>
+        <w:ind w:firstLine="420" w:firstLineChars="0"/>
+        <w:rPr>
+          <w:rFonts w:hint="eastAsia" w:ascii="Verdana" w:hAnsi="Verdana" w:eastAsia="宋体" w:cs="Verdana"/>
+          <w:i w:val="0"/>
+          <w:caps w:val="0"/>
+          <w:color w:val="000000"/>
+          <w:spacing w:val="0"/>
+          <w:sz w:val="18"/>
+          <w:szCs w:val="18"/>
+          <w:shd w:val="clear" w:fill="FFFFFF"/>
+          <w:lang w:val="en-US" w:eastAsia="zh-CN"/>
+        </w:rPr>
+      </w:pPr>
+      <w:r>
+        <w:rPr>
+          <w:rFonts w:hint="eastAsia" w:ascii="Verdana" w:hAnsi="Verdana" w:eastAsia="宋体" w:cs="Verdana"/>
+          <w:i w:val="0"/>
+          <w:caps w:val="0"/>
+          <w:color w:val="000000"/>
+          <w:spacing w:val="0"/>
+          <w:sz w:val="18"/>
+          <w:szCs w:val="18"/>
+          <w:shd w:val="clear" w:fill="FFFFFF"/>
+          <w:lang w:val="en-US" w:eastAsia="zh-CN"/>
+        </w:rPr>
+        <w:t>T -</w:t>
+      </w:r>
+    </w:p>
+    <w:p>
+      <w:pPr>
+        <w:ind w:firstLine="420" w:firstLineChars="0"/>
+        <w:rPr>
+          <w:rFonts w:hint="eastAsia" w:ascii="Verdana" w:hAnsi="Verdana" w:eastAsia="宋体" w:cs="Verdana"/>
+          <w:i w:val="0"/>
+          <w:caps w:val="0"/>
+          <w:color w:val="000000"/>
+          <w:spacing w:val="0"/>
+          <w:sz w:val="18"/>
+          <w:szCs w:val="18"/>
+          <w:shd w:val="clear" w:fill="FFFFFF"/>
+          <w:lang w:val="en-US" w:eastAsia="zh-CN"/>
+        </w:rPr>
+      </w:pPr>
+    </w:p>
+    <w:p>
+      <w:pPr>
+        <w:rPr>
+          <w:rFonts w:hint="eastAsia" w:ascii="Verdana" w:hAnsi="Verdana" w:eastAsia="宋体" w:cs="Verdana"/>
+          <w:b/>
+          <w:bCs/>
+          <w:i w:val="0"/>
+          <w:caps w:val="0"/>
+          <w:color w:val="000000"/>
+          <w:spacing w:val="0"/>
+          <w:sz w:val="18"/>
+          <w:szCs w:val="18"/>
+          <w:shd w:val="clear" w:fill="FFFFFF"/>
+          <w:lang w:val="en-US" w:eastAsia="zh-CN"/>
+        </w:rPr>
+      </w:pPr>
+      <w:r>
+        <w:rPr>
+          <w:rFonts w:hint="eastAsia" w:ascii="Verdana" w:hAnsi="Verdana" w:eastAsia="宋体" w:cs="Verdana"/>
+          <w:b/>
+          <w:bCs/>
+          <w:i w:val="0"/>
+          <w:caps w:val="0"/>
+          <w:color w:val="000000"/>
+          <w:spacing w:val="0"/>
+          <w:sz w:val="18"/>
+          <w:szCs w:val="18"/>
+          <w:shd w:val="clear" w:fill="FFFFFF"/>
+          <w:lang w:val="en-US" w:eastAsia="zh-CN"/>
+        </w:rPr>
+        <w:t>Publish-subscribe in DSOL:</w:t>
+      </w:r>
+    </w:p>
+    <w:p>
+      <w:pPr>
+        <w:ind w:firstLine="420" w:firstLineChars="0"/>
+        <w:rPr>
+          <w:rFonts w:hint="eastAsia" w:ascii="Verdana" w:hAnsi="Verdana" w:eastAsia="宋体" w:cs="Verdana"/>
+          <w:b w:val="0"/>
+          <w:bCs w:val="0"/>
+          <w:i w:val="0"/>
+          <w:caps w:val="0"/>
+          <w:color w:val="000000"/>
+          <w:spacing w:val="0"/>
+          <w:sz w:val="18"/>
+          <w:szCs w:val="18"/>
+          <w:shd w:val="clear" w:fill="FFFFFF"/>
+          <w:lang w:val="en-US" w:eastAsia="zh-CN"/>
+        </w:rPr>
+      </w:pPr>
+      <w:r>
+        <w:rPr>
+          <w:rFonts w:hint="eastAsia" w:ascii="Verdana" w:hAnsi="Verdana" w:eastAsia="宋体" w:cs="Verdana"/>
+          <w:b w:val="0"/>
+          <w:bCs w:val="0"/>
+          <w:i w:val="0"/>
+          <w:caps w:val="0"/>
+          <w:color w:val="000000"/>
+          <w:spacing w:val="0"/>
+          <w:sz w:val="18"/>
+          <w:szCs w:val="18"/>
+          <w:shd w:val="clear" w:fill="FFFFFF"/>
+          <w:lang w:val="en-US" w:eastAsia="zh-CN"/>
+        </w:rPr>
+        <w:t>同步通信：方法调用 阻塞执行</w:t>
+      </w:r>
+    </w:p>
+    <w:p>
+      <w:pPr>
+        <w:ind w:firstLine="420" w:firstLineChars="0"/>
+        <w:rPr>
+          <w:rFonts w:hint="default" w:ascii="Helvetica" w:hAnsi="Helvetica" w:eastAsia="Helvetica" w:cs="Helvetica"/>
+          <w:i w:val="0"/>
+          <w:caps w:val="0"/>
+          <w:color w:val="555555"/>
+          <w:spacing w:val="-7"/>
+          <w:sz w:val="21"/>
+          <w:szCs w:val="21"/>
+          <w:shd w:val="clear" w:fill="FFFFFF"/>
+        </w:rPr>
+      </w:pPr>
+      <w:r>
+        <w:rPr>
+          <w:rFonts w:hint="eastAsia" w:ascii="Verdana" w:hAnsi="Verdana" w:eastAsia="宋体" w:cs="Verdana"/>
+          <w:b w:val="0"/>
+          <w:bCs w:val="0"/>
+          <w:i w:val="0"/>
+          <w:caps w:val="0"/>
+          <w:color w:val="000000"/>
+          <w:spacing w:val="0"/>
+          <w:sz w:val="18"/>
+          <w:szCs w:val="18"/>
+          <w:shd w:val="clear" w:fill="FFFFFF"/>
+          <w:lang w:val="en-US" w:eastAsia="zh-CN"/>
+        </w:rPr>
+        <w:t>异步通信：poll --</w:t>
+      </w:r>
+      <w:r>
+        <w:rPr>
+          <w:rStyle w:val="6"/>
+          <w:rFonts w:ascii="Helvetica" w:hAnsi="Helvetica" w:eastAsia="Helvetica" w:cs="Helvetica"/>
+          <w:caps w:val="0"/>
+          <w:color w:val="555555"/>
+          <w:spacing w:val="-7"/>
+          <w:sz w:val="21"/>
+          <w:szCs w:val="21"/>
+          <w:shd w:val="clear" w:fill="FFFFFF"/>
+        </w:rPr>
+        <w:t>loose coupling</w:t>
+      </w:r>
+      <w:r>
+        <w:rPr>
+          <w:rFonts w:hint="default" w:ascii="Helvetica" w:hAnsi="Helvetica" w:eastAsia="Helvetica" w:cs="Helvetica"/>
+          <w:i w:val="0"/>
+          <w:caps w:val="0"/>
+          <w:color w:val="555555"/>
+          <w:spacing w:val="-7"/>
+          <w:sz w:val="21"/>
+          <w:szCs w:val="21"/>
+          <w:shd w:val="clear" w:fill="FFFFFF"/>
+        </w:rPr>
+        <w:t> between objects</w:t>
+      </w:r>
+    </w:p>
+    <w:p>
+      <w:pPr>
+        <w:ind w:firstLine="420" w:firstLineChars="0"/>
+        <w:rPr>
+          <w:rFonts w:hint="default" w:ascii="Helvetica" w:hAnsi="Helvetica" w:eastAsia="Helvetica" w:cs="Helvetica"/>
+          <w:i w:val="0"/>
+          <w:caps w:val="0"/>
+          <w:color w:val="555555"/>
+          <w:spacing w:val="-7"/>
+          <w:sz w:val="21"/>
+          <w:szCs w:val="21"/>
+          <w:shd w:val="clear" w:fill="FFFFFF"/>
+        </w:rPr>
+      </w:pPr>
+      <w:r>
+        <w:rPr>
+          <w:rFonts w:ascii="Helvetica" w:hAnsi="Helvetica" w:eastAsia="Helvetica" w:cs="Helvetica"/>
+          <w:i w:val="0"/>
+          <w:caps w:val="0"/>
+          <w:color w:val="555555"/>
+          <w:spacing w:val="-7"/>
+          <w:sz w:val="21"/>
+          <w:szCs w:val="21"/>
+          <w:shd w:val="clear" w:fill="FFFFFF"/>
+        </w:rPr>
+        <w:t>The</w:t>
+      </w:r>
+      <w:r>
+        <w:rPr>
+          <w:rFonts w:hint="default" w:ascii="Helvetica" w:hAnsi="Helvetica" w:eastAsia="Helvetica" w:cs="Helvetica"/>
+          <w:i w:val="0"/>
+          <w:caps w:val="0"/>
+          <w:color w:val="555555"/>
+          <w:spacing w:val="-7"/>
+          <w:sz w:val="21"/>
+          <w:szCs w:val="21"/>
+          <w:shd w:val="clear" w:fill="FFFFFF"/>
+        </w:rPr>
+        <w:t> </w:t>
+      </w:r>
+      <w:r>
+        <w:rPr>
+          <w:rStyle w:val="8"/>
+          <w:rFonts w:ascii="monospace" w:hAnsi="monospace" w:eastAsia="monospace" w:cs="monospace"/>
+          <w:i w:val="0"/>
+          <w:caps w:val="0"/>
+          <w:color w:val="9C1D3D"/>
+          <w:spacing w:val="-7"/>
+          <w:sz w:val="21"/>
+          <w:szCs w:val="21"/>
+          <w:shd w:val="clear" w:fill="F9F2F4"/>
+        </w:rPr>
+        <w:t>fireEvent</w:t>
+      </w:r>
+      <w:r>
+        <w:rPr>
+          <w:rFonts w:hint="default" w:ascii="Helvetica" w:hAnsi="Helvetica" w:eastAsia="Helvetica" w:cs="Helvetica"/>
+          <w:i w:val="0"/>
+          <w:caps w:val="0"/>
+          <w:color w:val="555555"/>
+          <w:spacing w:val="-7"/>
+          <w:sz w:val="21"/>
+          <w:szCs w:val="21"/>
+          <w:shd w:val="clear" w:fill="FFFFFF"/>
+        </w:rPr>
+        <w:t> method creates an Event, and sends it to all the subscribers.</w:t>
+      </w:r>
+    </w:p>
+    <w:p>
+      <w:pPr>
+        <w:ind w:firstLine="420" w:firstLineChars="0"/>
+        <w:rPr>
+          <w:rFonts w:ascii="monospace" w:hAnsi="monospace" w:eastAsia="monospace" w:cs="monospace"/>
+          <w:i w:val="0"/>
+          <w:caps w:val="0"/>
+          <w:color w:val="4D4D4C"/>
+          <w:spacing w:val="-7"/>
+          <w:sz w:val="15"/>
+          <w:szCs w:val="15"/>
+          <w:shd w:val="clear" w:fill="F6F6F6"/>
+        </w:rPr>
+      </w:pPr>
+    </w:p>
+    <w:p>
+      <w:pPr>
+        <w:ind w:firstLine="420" w:firstLineChars="0"/>
+        <w:rPr>
+          <w:rFonts w:hint="eastAsia" w:ascii="monospace" w:hAnsi="monospace" w:eastAsia="宋体" w:cs="monospace"/>
+          <w:i w:val="0"/>
+          <w:caps w:val="0"/>
+          <w:color w:val="4D4D4C"/>
+          <w:spacing w:val="-7"/>
+          <w:sz w:val="15"/>
+          <w:szCs w:val="15"/>
+          <w:shd w:val="clear" w:fill="F6F6F6"/>
+          <w:lang w:val="en-US" w:eastAsia="zh-CN"/>
+        </w:rPr>
+      </w:pPr>
+      <w:r>
+        <w:rPr>
+          <w:rFonts w:hint="eastAsia" w:ascii="monospace" w:hAnsi="monospace" w:eastAsia="宋体" w:cs="monospace"/>
+          <w:i w:val="0"/>
+          <w:caps w:val="0"/>
+          <w:color w:val="4D4D4C"/>
+          <w:spacing w:val="-7"/>
+          <w:sz w:val="15"/>
+          <w:szCs w:val="15"/>
+          <w:shd w:val="clear" w:fill="F6F6F6"/>
+          <w:lang w:val="en-US" w:eastAsia="zh-CN"/>
+        </w:rPr>
+        <w:t>{</w:t>
+      </w:r>
+    </w:p>
+    <w:p>
+      <w:pPr>
+        <w:ind w:firstLine="420" w:firstLineChars="0"/>
+        <w:rPr>
+          <w:rFonts w:hint="default" w:ascii="monospace" w:hAnsi="monospace" w:eastAsia="monospace" w:cs="monospace"/>
+          <w:i w:val="0"/>
+          <w:caps w:val="0"/>
+          <w:color w:val="4D4D4C"/>
+          <w:spacing w:val="-7"/>
+          <w:sz w:val="15"/>
+          <w:szCs w:val="15"/>
+          <w:shd w:val="clear" w:fill="F6F6F6"/>
+        </w:rPr>
+      </w:pPr>
+      <w:r>
+        <w:rPr>
+          <w:rFonts w:ascii="monospace" w:hAnsi="monospace" w:eastAsia="monospace" w:cs="monospace"/>
+          <w:i w:val="0"/>
+          <w:caps w:val="0"/>
+          <w:color w:val="4D4D4C"/>
+          <w:spacing w:val="-7"/>
+          <w:sz w:val="15"/>
+          <w:szCs w:val="15"/>
+          <w:shd w:val="clear" w:fill="F6F6F6"/>
+        </w:rPr>
+        <w:t xml:space="preserve">Event event = </w:t>
+      </w:r>
+      <w:r>
+        <w:rPr>
+          <w:rFonts w:hint="default" w:ascii="monospace" w:hAnsi="monospace" w:eastAsia="monospace" w:cs="monospace"/>
+          <w:i w:val="0"/>
+          <w:caps w:val="0"/>
+          <w:color w:val="8959A8"/>
+          <w:spacing w:val="-7"/>
+          <w:sz w:val="15"/>
+          <w:szCs w:val="15"/>
+        </w:rPr>
+        <w:t>new</w:t>
+      </w:r>
+      <w:r>
+        <w:rPr>
+          <w:rFonts w:hint="default" w:ascii="monospace" w:hAnsi="monospace" w:eastAsia="monospace" w:cs="monospace"/>
+          <w:i w:val="0"/>
+          <w:caps w:val="0"/>
+          <w:color w:val="4D4D4C"/>
+          <w:spacing w:val="-7"/>
+          <w:sz w:val="15"/>
+          <w:szCs w:val="15"/>
+          <w:shd w:val="clear" w:fill="F6F6F6"/>
+        </w:rPr>
+        <w:t xml:space="preserve"> Event(THRESHOLD_REACHED_EVENT, </w:t>
+      </w:r>
+      <w:r>
+        <w:rPr>
+          <w:rFonts w:hint="default" w:ascii="monospace" w:hAnsi="monospace" w:eastAsia="monospace" w:cs="monospace"/>
+          <w:i w:val="0"/>
+          <w:caps w:val="0"/>
+          <w:color w:val="8959A8"/>
+          <w:spacing w:val="-7"/>
+          <w:sz w:val="15"/>
+          <w:szCs w:val="15"/>
+        </w:rPr>
+        <w:t>this</w:t>
+      </w:r>
+      <w:r>
+        <w:rPr>
+          <w:rFonts w:hint="default" w:ascii="monospace" w:hAnsi="monospace" w:eastAsia="monospace" w:cs="monospace"/>
+          <w:i w:val="0"/>
+          <w:caps w:val="0"/>
+          <w:color w:val="4D4D4C"/>
+          <w:spacing w:val="-7"/>
+          <w:sz w:val="15"/>
+          <w:szCs w:val="15"/>
+          <w:shd w:val="clear" w:fill="F6F6F6"/>
+        </w:rPr>
+        <w:t>, Double.valueOf(</w:t>
+      </w:r>
+      <w:r>
+        <w:rPr>
+          <w:rFonts w:hint="default" w:ascii="monospace" w:hAnsi="monospace" w:eastAsia="monospace" w:cs="monospace"/>
+          <w:i w:val="0"/>
+          <w:caps w:val="0"/>
+          <w:color w:val="8959A8"/>
+          <w:spacing w:val="-7"/>
+          <w:sz w:val="15"/>
+          <w:szCs w:val="15"/>
+        </w:rPr>
+        <w:t>this</w:t>
+      </w:r>
+      <w:r>
+        <w:rPr>
+          <w:rFonts w:hint="default" w:ascii="monospace" w:hAnsi="monospace" w:eastAsia="monospace" w:cs="monospace"/>
+          <w:i w:val="0"/>
+          <w:caps w:val="0"/>
+          <w:color w:val="4D4D4C"/>
+          <w:spacing w:val="-7"/>
+          <w:sz w:val="15"/>
+          <w:szCs w:val="15"/>
+          <w:shd w:val="clear" w:fill="F6F6F6"/>
+        </w:rPr>
+        <w:t xml:space="preserve">.pressure)); </w:t>
+      </w:r>
+    </w:p>
+    <w:p>
+      <w:pPr>
+        <w:ind w:firstLine="420" w:firstLineChars="0"/>
+        <w:rPr>
+          <w:rFonts w:hint="default" w:ascii="monospace" w:hAnsi="monospace" w:eastAsia="monospace" w:cs="monospace"/>
+          <w:i w:val="0"/>
+          <w:caps w:val="0"/>
+          <w:color w:val="4D4D4C"/>
+          <w:spacing w:val="-7"/>
+          <w:sz w:val="15"/>
+          <w:szCs w:val="15"/>
+          <w:shd w:val="clear" w:fill="F6F6F6"/>
+        </w:rPr>
+      </w:pPr>
+      <w:r>
+        <w:rPr>
+          <w:rFonts w:hint="default" w:ascii="monospace" w:hAnsi="monospace" w:eastAsia="monospace" w:cs="monospace"/>
+          <w:i w:val="0"/>
+          <w:caps w:val="0"/>
+          <w:color w:val="4D4D4C"/>
+          <w:spacing w:val="-7"/>
+          <w:sz w:val="15"/>
+          <w:szCs w:val="15"/>
+          <w:shd w:val="clear" w:fill="F6F6F6"/>
+        </w:rPr>
+        <w:t>fireEvent(event);</w:t>
+      </w:r>
+    </w:p>
+    <w:p>
+      <w:pPr>
+        <w:ind w:firstLine="420" w:firstLineChars="0"/>
+        <w:rPr>
+          <w:rFonts w:hint="default" w:ascii="monospace" w:hAnsi="monospace" w:eastAsia="monospace" w:cs="monospace"/>
+          <w:i w:val="0"/>
+          <w:caps w:val="0"/>
+          <w:color w:val="4D4D4C"/>
+          <w:spacing w:val="-7"/>
+          <w:sz w:val="15"/>
+          <w:szCs w:val="15"/>
+          <w:shd w:val="clear" w:fill="F6F6F6"/>
+        </w:rPr>
+      </w:pPr>
+      <w:r>
+        <w:rPr>
+          <w:rFonts w:hint="eastAsia" w:ascii="monospace" w:hAnsi="monospace" w:eastAsia="宋体" w:cs="monospace"/>
+          <w:i w:val="0"/>
+          <w:caps w:val="0"/>
+          <w:color w:val="4D4D4C"/>
+          <w:spacing w:val="-7"/>
+          <w:sz w:val="15"/>
+          <w:szCs w:val="15"/>
+          <w:shd w:val="clear" w:fill="F6F6F6"/>
+          <w:lang w:val="en-US" w:eastAsia="zh-CN"/>
+        </w:rPr>
+        <w:t>}</w:t>
+      </w:r>
+    </w:p>
+    <w:p>
+      <w:pPr>
+        <w:ind w:firstLine="420" w:firstLineChars="0"/>
+        <w:rPr>
+          <w:rFonts w:hint="eastAsia" w:ascii="monospace" w:hAnsi="monospace" w:eastAsia="宋体" w:cs="monospace"/>
+          <w:i w:val="0"/>
+          <w:caps w:val="0"/>
+          <w:color w:val="4D4D4C"/>
+          <w:spacing w:val="-7"/>
+          <w:sz w:val="15"/>
+          <w:szCs w:val="15"/>
+          <w:shd w:val="clear" w:fill="F6F6F6"/>
+          <w:lang w:val="en-US" w:eastAsia="zh-CN"/>
+        </w:rPr>
+      </w:pPr>
+      <w:r>
+        <w:rPr>
+          <w:rFonts w:hint="eastAsia" w:ascii="monospace" w:hAnsi="monospace" w:eastAsia="宋体" w:cs="monospace"/>
+          <w:i w:val="0"/>
+          <w:caps w:val="0"/>
+          <w:color w:val="FF0000"/>
+          <w:spacing w:val="-7"/>
+          <w:sz w:val="15"/>
+          <w:szCs w:val="15"/>
+          <w:shd w:val="clear" w:fill="F6F6F6"/>
+          <w:lang w:val="en-US" w:eastAsia="zh-CN"/>
+        </w:rPr>
+        <w:t>等价于</w:t>
+      </w:r>
+      <w:r>
+        <w:rPr>
+          <w:rFonts w:hint="eastAsia" w:ascii="monospace" w:hAnsi="monospace" w:eastAsia="宋体" w:cs="monospace"/>
+          <w:i w:val="0"/>
+          <w:caps w:val="0"/>
+          <w:color w:val="4D4D4C"/>
+          <w:spacing w:val="-7"/>
+          <w:sz w:val="15"/>
+          <w:szCs w:val="15"/>
+          <w:shd w:val="clear" w:fill="F6F6F6"/>
+          <w:lang w:val="en-US" w:eastAsia="zh-CN"/>
+        </w:rPr>
+        <w:t>：</w:t>
+      </w:r>
+    </w:p>
+    <w:p>
+      <w:pPr>
+        <w:ind w:firstLine="420" w:firstLineChars="0"/>
+        <w:rPr>
+          <w:rFonts w:hint="default" w:ascii="monospace" w:hAnsi="monospace" w:eastAsia="monospace" w:cs="monospace"/>
+          <w:i w:val="0"/>
+          <w:caps w:val="0"/>
+          <w:color w:val="4D4D4C"/>
+          <w:spacing w:val="-7"/>
+          <w:sz w:val="15"/>
+          <w:szCs w:val="15"/>
+          <w:shd w:val="clear" w:fill="F6F6F6"/>
+        </w:rPr>
+      </w:pPr>
+      <w:r>
+        <w:rPr>
+          <w:rFonts w:ascii="monospace" w:hAnsi="monospace" w:eastAsia="monospace" w:cs="monospace"/>
+          <w:i w:val="0"/>
+          <w:caps w:val="0"/>
+          <w:color w:val="4D4D4C"/>
+          <w:spacing w:val="-7"/>
+          <w:sz w:val="15"/>
+          <w:szCs w:val="15"/>
+          <w:shd w:val="clear" w:fill="F6F6F6"/>
+        </w:rPr>
+        <w:t xml:space="preserve">fireEvent(THRESHOLD_REACHED_EVENT, </w:t>
+      </w:r>
+      <w:r>
+        <w:rPr>
+          <w:rFonts w:hint="default" w:ascii="monospace" w:hAnsi="monospace" w:eastAsia="monospace" w:cs="monospace"/>
+          <w:i w:val="0"/>
+          <w:caps w:val="0"/>
+          <w:color w:val="8959A8"/>
+          <w:spacing w:val="-7"/>
+          <w:sz w:val="15"/>
+          <w:szCs w:val="15"/>
+        </w:rPr>
+        <w:t>this</w:t>
+      </w:r>
+      <w:r>
+        <w:rPr>
+          <w:rFonts w:hint="default" w:ascii="monospace" w:hAnsi="monospace" w:eastAsia="monospace" w:cs="monospace"/>
+          <w:i w:val="0"/>
+          <w:caps w:val="0"/>
+          <w:color w:val="4D4D4C"/>
+          <w:spacing w:val="-7"/>
+          <w:sz w:val="15"/>
+          <w:szCs w:val="15"/>
+          <w:shd w:val="clear" w:fill="F6F6F6"/>
+        </w:rPr>
+        <w:t>.pressure);</w:t>
+      </w:r>
+    </w:p>
+    <w:p>
+      <w:pPr>
+        <w:ind w:firstLine="420" w:firstLineChars="0"/>
+        <w:rPr>
+          <w:rFonts w:hint="default" w:ascii="monospace" w:hAnsi="monospace" w:eastAsia="monospace" w:cs="monospace"/>
+          <w:i w:val="0"/>
+          <w:caps w:val="0"/>
+          <w:color w:val="4D4D4C"/>
+          <w:spacing w:val="-7"/>
+          <w:sz w:val="15"/>
+          <w:szCs w:val="15"/>
+          <w:shd w:val="clear" w:fill="F6F6F6"/>
+        </w:rPr>
+      </w:pPr>
+    </w:p>
+    <w:p>
+      <w:pPr>
+        <w:ind w:firstLine="420" w:firstLineChars="0"/>
+        <w:rPr>
+          <w:rFonts w:hint="eastAsia" w:ascii="monospace" w:hAnsi="monospace" w:eastAsia="宋体" w:cs="monospace"/>
+          <w:i w:val="0"/>
+          <w:caps w:val="0"/>
+          <w:color w:val="9C1D3D"/>
+          <w:spacing w:val="-7"/>
+          <w:sz w:val="25"/>
+          <w:szCs w:val="25"/>
+          <w:shd w:val="clear" w:fill="F9F2F4"/>
+          <w:lang w:val="en-US" w:eastAsia="zh-CN"/>
+        </w:rPr>
+      </w:pPr>
+      <w:r>
+        <w:rPr>
+          <w:rFonts w:ascii="monospace" w:hAnsi="monospace" w:eastAsia="monospace" w:cs="monospace"/>
+          <w:i w:val="0"/>
+          <w:caps w:val="0"/>
+          <w:color w:val="9C1D3D"/>
+          <w:spacing w:val="-7"/>
+          <w:sz w:val="25"/>
+          <w:szCs w:val="25"/>
+          <w:shd w:val="clear" w:fill="F9F2F4"/>
+        </w:rPr>
+        <w:t>EventListenerInterface</w:t>
+      </w:r>
+      <w:r>
+        <w:rPr>
+          <w:rFonts w:hint="eastAsia" w:ascii="monospace" w:hAnsi="monospace" w:eastAsia="宋体" w:cs="monospace"/>
+          <w:i w:val="0"/>
+          <w:caps w:val="0"/>
+          <w:color w:val="9C1D3D"/>
+          <w:spacing w:val="-7"/>
+          <w:sz w:val="25"/>
+          <w:szCs w:val="25"/>
+          <w:shd w:val="clear" w:fill="F9F2F4"/>
+          <w:lang w:val="en-US" w:eastAsia="zh-CN"/>
+        </w:rPr>
+        <w:t xml:space="preserve"> --订阅方实现此接口，在notify()方法中实现响应时间的具体业务</w:t>
+      </w:r>
+    </w:p>
+    <w:p>
+      <w:pPr>
+        <w:ind w:firstLine="420" w:firstLineChars="0"/>
+        <w:rPr>
+          <w:rFonts w:hint="eastAsia" w:ascii="monospace" w:hAnsi="monospace" w:eastAsia="宋体" w:cs="monospace"/>
+          <w:i w:val="0"/>
+          <w:caps w:val="0"/>
+          <w:color w:val="9C1D3D"/>
+          <w:spacing w:val="-7"/>
+          <w:sz w:val="25"/>
+          <w:szCs w:val="25"/>
+          <w:shd w:val="clear" w:fill="F9F2F4"/>
+          <w:lang w:val="en-US" w:eastAsia="zh-CN"/>
+        </w:rPr>
+      </w:pPr>
+      <w:r>
+        <w:rPr>
+          <w:rFonts w:ascii="monospace" w:hAnsi="monospace" w:eastAsia="monospace" w:cs="monospace"/>
+          <w:i w:val="0"/>
+          <w:caps w:val="0"/>
+          <w:color w:val="9C1D3D"/>
+          <w:spacing w:val="-7"/>
+          <w:sz w:val="25"/>
+          <w:szCs w:val="25"/>
+          <w:shd w:val="clear" w:fill="F9F2F4"/>
+        </w:rPr>
+        <w:t>EventProducer</w:t>
+      </w:r>
+      <w:r>
+        <w:rPr>
+          <w:rFonts w:hint="eastAsia" w:ascii="monospace" w:hAnsi="monospace" w:eastAsia="宋体" w:cs="monospace"/>
+          <w:i w:val="0"/>
+          <w:caps w:val="0"/>
+          <w:color w:val="9C1D3D"/>
+          <w:spacing w:val="-7"/>
+          <w:sz w:val="25"/>
+          <w:szCs w:val="25"/>
+          <w:shd w:val="clear" w:fill="F9F2F4"/>
+          <w:lang w:val="en-US" w:eastAsia="zh-CN"/>
+        </w:rPr>
+        <w:t xml:space="preserve"> --发布方继承此类，定义事件，fireEvent()触发事件；</w:t>
+      </w:r>
+    </w:p>
+    <w:p>
+      <w:pPr>
+        <w:ind w:firstLine="420" w:firstLineChars="0"/>
+        <w:rPr>
+          <w:rFonts w:hint="eastAsia" w:ascii="monospace" w:hAnsi="monospace" w:eastAsia="宋体" w:cs="monospace"/>
+          <w:i w:val="0"/>
+          <w:caps w:val="0"/>
+          <w:color w:val="9C1D3D"/>
+          <w:spacing w:val="-7"/>
+          <w:sz w:val="25"/>
+          <w:szCs w:val="25"/>
+          <w:shd w:val="clear" w:fill="F9F2F4"/>
+          <w:lang w:val="en-US" w:eastAsia="zh-CN"/>
+        </w:rPr>
+      </w:pPr>
+    </w:p>
+    <w:p>
+      <w:pPr>
+        <w:rPr>
+          <w:rFonts w:hint="eastAsia" w:ascii="monospace" w:hAnsi="monospace" w:eastAsia="宋体" w:cs="monospace"/>
+          <w:i w:val="0"/>
+          <w:caps w:val="0"/>
+          <w:color w:val="9C1D3D"/>
+          <w:spacing w:val="-7"/>
+          <w:sz w:val="25"/>
+          <w:szCs w:val="25"/>
+          <w:shd w:val="clear" w:fill="F9F2F4"/>
+          <w:lang w:val="en-US" w:eastAsia="zh-CN"/>
+        </w:rPr>
+      </w:pPr>
       <w:bookmarkStart w:id="2" w:name="_GoBack"/>
       <w:bookmarkEnd w:id="2"/>
       <w:r>
         <w:rPr>
-          <w:rFonts w:ascii="Verdana" w:hAnsi="Verdana" w:eastAsia="宋体" w:cs="Verdana"/>
-          <w:i w:val="0"/>
-          <w:caps w:val="0"/>
-          <w:color w:val="000000"/>
-          <w:spacing w:val="0"/>
-          <w:sz w:val="18"/>
-          <w:szCs w:val="18"/>
-          <w:shd w:val="clear" w:fill="FFFFFF"/>
-        </w:rPr>
-        <w:t>event scheduling</w:t>
-      </w:r>
-      <w:r>
-        <w:rPr>
-          <w:rFonts w:hint="eastAsia" w:ascii="Verdana" w:hAnsi="Verdana" w:eastAsia="宋体" w:cs="Verdana"/>
-          <w:i w:val="0"/>
-          <w:caps w:val="0"/>
-          <w:color w:val="000000"/>
-          <w:spacing w:val="0"/>
-          <w:sz w:val="18"/>
-          <w:szCs w:val="18"/>
-          <w:shd w:val="clear" w:fill="FFFFFF"/>
-          <w:lang w:val="en-US" w:eastAsia="zh-CN"/>
-        </w:rPr>
-        <w:t xml:space="preserve"> 事件调度</w:t>
-      </w:r>
-      <w:r>
-        <w:rPr>
-          <w:rFonts w:ascii="Verdana" w:hAnsi="Verdana" w:eastAsia="宋体" w:cs="Verdana"/>
-          <w:i w:val="0"/>
-          <w:caps w:val="0"/>
-          <w:color w:val="000000"/>
-          <w:spacing w:val="0"/>
-          <w:sz w:val="18"/>
-          <w:szCs w:val="18"/>
-          <w:shd w:val="clear" w:fill="FFFFFF"/>
-        </w:rPr>
-        <w:t xml:space="preserve">, </w:t>
-      </w:r>
-    </w:p>
-    <w:p>
-      <w:pPr>
-        <w:rPr>
-          <w:rFonts w:ascii="Verdana" w:hAnsi="Verdana" w:eastAsia="宋体" w:cs="Verdana"/>
-          <w:i w:val="0"/>
-          <w:caps w:val="0"/>
-          <w:color w:val="000000"/>
-          <w:spacing w:val="0"/>
-          <w:sz w:val="18"/>
-          <w:szCs w:val="18"/>
-          <w:shd w:val="clear" w:fill="FFFFFF"/>
-        </w:rPr>
-      </w:pPr>
-      <w:r>
-        <w:rPr>
-          <w:rFonts w:ascii="Verdana" w:hAnsi="Verdana" w:eastAsia="宋体" w:cs="Verdana"/>
-          <w:i w:val="0"/>
-          <w:caps w:val="0"/>
-          <w:color w:val="000000"/>
-          <w:spacing w:val="0"/>
-          <w:sz w:val="18"/>
-          <w:szCs w:val="18"/>
-          <w:shd w:val="clear" w:fill="FFFFFF"/>
-        </w:rPr>
-        <w:t>process interaction</w:t>
-      </w:r>
-      <w:r>
-        <w:rPr>
-          <w:rFonts w:hint="eastAsia" w:ascii="Verdana" w:hAnsi="Verdana" w:eastAsia="宋体" w:cs="Verdana"/>
-          <w:i w:val="0"/>
-          <w:caps w:val="0"/>
-          <w:color w:val="000000"/>
-          <w:spacing w:val="0"/>
-          <w:sz w:val="18"/>
-          <w:szCs w:val="18"/>
-          <w:shd w:val="clear" w:fill="FFFFFF"/>
-          <w:lang w:val="en-US" w:eastAsia="zh-CN"/>
-        </w:rPr>
-        <w:t xml:space="preserve"> 进程交互</w:t>
-      </w:r>
-      <w:r>
-        <w:rPr>
-          <w:rFonts w:ascii="Verdana" w:hAnsi="Verdana" w:eastAsia="宋体" w:cs="Verdana"/>
-          <w:i w:val="0"/>
-          <w:caps w:val="0"/>
-          <w:color w:val="000000"/>
-          <w:spacing w:val="0"/>
-          <w:sz w:val="18"/>
-          <w:szCs w:val="18"/>
-          <w:shd w:val="clear" w:fill="FFFFFF"/>
-        </w:rPr>
-        <w:t xml:space="preserve">, </w:t>
-      </w:r>
-    </w:p>
-    <w:p>
-      <w:pPr>
-        <w:rPr>
-          <w:rFonts w:ascii="Verdana" w:hAnsi="Verdana" w:eastAsia="宋体" w:cs="Verdana"/>
-          <w:i w:val="0"/>
-          <w:caps w:val="0"/>
-          <w:color w:val="000000"/>
-          <w:spacing w:val="0"/>
-          <w:sz w:val="18"/>
-          <w:szCs w:val="18"/>
-          <w:shd w:val="clear" w:fill="FFFFFF"/>
-        </w:rPr>
-      </w:pPr>
-      <w:r>
-        <w:rPr>
-          <w:rFonts w:ascii="Verdana" w:hAnsi="Verdana" w:eastAsia="宋体" w:cs="Verdana"/>
-          <w:i w:val="0"/>
-          <w:caps w:val="0"/>
-          <w:color w:val="000000"/>
-          <w:spacing w:val="0"/>
-          <w:sz w:val="18"/>
-          <w:szCs w:val="18"/>
-          <w:shd w:val="clear" w:fill="FFFFFF"/>
-        </w:rPr>
-        <w:t>differential equations</w:t>
-      </w:r>
-      <w:r>
-        <w:rPr>
-          <w:rFonts w:hint="eastAsia" w:ascii="Verdana" w:hAnsi="Verdana" w:eastAsia="宋体" w:cs="Verdana"/>
-          <w:i w:val="0"/>
-          <w:caps w:val="0"/>
-          <w:color w:val="000000"/>
-          <w:spacing w:val="0"/>
-          <w:sz w:val="18"/>
-          <w:szCs w:val="18"/>
-          <w:shd w:val="clear" w:fill="FFFFFF"/>
-          <w:lang w:val="en-US" w:eastAsia="zh-CN"/>
-        </w:rPr>
-        <w:t xml:space="preserve"> 微分方程</w:t>
-      </w:r>
-      <w:r>
-        <w:rPr>
-          <w:rFonts w:ascii="Verdana" w:hAnsi="Verdana" w:eastAsia="宋体" w:cs="Verdana"/>
-          <w:i w:val="0"/>
-          <w:caps w:val="0"/>
-          <w:color w:val="000000"/>
-          <w:spacing w:val="0"/>
-          <w:sz w:val="18"/>
-          <w:szCs w:val="18"/>
-          <w:shd w:val="clear" w:fill="FFFFFF"/>
-        </w:rPr>
-        <w:t>,</w:t>
-      </w:r>
-      <w:r>
-        <w:rPr>
-          <w:rFonts w:hint="eastAsia" w:ascii="Verdana" w:hAnsi="Verdana" w:eastAsia="宋体" w:cs="Verdana"/>
-          <w:i w:val="0"/>
-          <w:caps w:val="0"/>
-          <w:color w:val="000000"/>
-          <w:spacing w:val="0"/>
-          <w:sz w:val="18"/>
-          <w:szCs w:val="18"/>
-          <w:shd w:val="clear" w:fill="FFFFFF"/>
-          <w:lang w:val="en-US" w:eastAsia="zh-CN"/>
-        </w:rPr>
-        <w:t xml:space="preserve"> </w:t>
-      </w:r>
-      <w:r>
-        <w:rPr>
-          <w:rFonts w:ascii="Verdana" w:hAnsi="Verdana" w:eastAsia="宋体" w:cs="Verdana"/>
-          <w:i w:val="0"/>
-          <w:caps w:val="0"/>
-          <w:color w:val="000000"/>
-          <w:spacing w:val="0"/>
-          <w:sz w:val="18"/>
-          <w:szCs w:val="18"/>
-          <w:shd w:val="clear" w:fill="FFFFFF"/>
-        </w:rPr>
-        <w:t xml:space="preserve"> </w:t>
-      </w:r>
-    </w:p>
-    <w:p>
-      <w:pPr>
-        <w:rPr>
-          <w:rFonts w:ascii="Verdana" w:hAnsi="Verdana" w:eastAsia="宋体" w:cs="Verdana"/>
-          <w:i w:val="0"/>
-          <w:caps w:val="0"/>
-          <w:color w:val="000000"/>
-          <w:spacing w:val="0"/>
-          <w:sz w:val="18"/>
-          <w:szCs w:val="18"/>
-          <w:shd w:val="clear" w:fill="FFFFFF"/>
-        </w:rPr>
-      </w:pPr>
-      <w:r>
-        <w:rPr>
-          <w:rFonts w:ascii="Verdana" w:hAnsi="Verdana" w:eastAsia="宋体" w:cs="Verdana"/>
-          <w:i w:val="0"/>
-          <w:caps w:val="0"/>
-          <w:color w:val="000000"/>
-          <w:spacing w:val="0"/>
-          <w:sz w:val="18"/>
-          <w:szCs w:val="18"/>
-          <w:shd w:val="clear" w:fill="FFFFFF"/>
-        </w:rPr>
-        <w:t>flow modeling</w:t>
-      </w:r>
-      <w:r>
-        <w:rPr>
-          <w:rFonts w:hint="eastAsia" w:ascii="Verdana" w:hAnsi="Verdana" w:eastAsia="宋体" w:cs="Verdana"/>
-          <w:i w:val="0"/>
-          <w:caps w:val="0"/>
-          <w:color w:val="000000"/>
-          <w:spacing w:val="0"/>
-          <w:sz w:val="18"/>
-          <w:szCs w:val="18"/>
-          <w:shd w:val="clear" w:fill="FFFFFF"/>
-          <w:lang w:val="en-US" w:eastAsia="zh-CN"/>
-        </w:rPr>
-        <w:t xml:space="preserve"> 流式建模</w:t>
-      </w:r>
-      <w:r>
-        <w:rPr>
-          <w:rFonts w:ascii="Verdana" w:hAnsi="Verdana" w:eastAsia="宋体" w:cs="Verdana"/>
-          <w:i w:val="0"/>
-          <w:caps w:val="0"/>
-          <w:color w:val="000000"/>
-          <w:spacing w:val="0"/>
-          <w:sz w:val="18"/>
-          <w:szCs w:val="18"/>
-          <w:shd w:val="clear" w:fill="FFFFFF"/>
-        </w:rPr>
-        <w:t xml:space="preserve">, </w:t>
-      </w:r>
-    </w:p>
-    <w:p>
-      <w:pPr>
-        <w:rPr>
-          <w:rFonts w:ascii="Verdana" w:hAnsi="Verdana" w:eastAsia="宋体" w:cs="Verdana"/>
-          <w:i w:val="0"/>
-          <w:caps w:val="0"/>
-          <w:color w:val="000000"/>
-          <w:spacing w:val="0"/>
-          <w:sz w:val="18"/>
-          <w:szCs w:val="18"/>
-          <w:shd w:val="clear" w:fill="FFFFFF"/>
-        </w:rPr>
-      </w:pPr>
-      <w:r>
-        <w:rPr>
-          <w:rFonts w:ascii="Verdana" w:hAnsi="Verdana" w:eastAsia="宋体" w:cs="Verdana"/>
-          <w:i w:val="0"/>
-          <w:caps w:val="0"/>
-          <w:color w:val="000000"/>
-          <w:spacing w:val="0"/>
-          <w:sz w:val="18"/>
-          <w:szCs w:val="18"/>
-          <w:shd w:val="clear" w:fill="FFFFFF"/>
-        </w:rPr>
-        <w:t>classical DEVS</w:t>
-      </w:r>
-      <w:r>
-        <w:rPr>
-          <w:rFonts w:hint="eastAsia" w:ascii="Verdana" w:hAnsi="Verdana" w:eastAsia="宋体" w:cs="Verdana"/>
-          <w:i w:val="0"/>
-          <w:caps w:val="0"/>
-          <w:color w:val="000000"/>
-          <w:spacing w:val="0"/>
-          <w:sz w:val="18"/>
-          <w:szCs w:val="18"/>
-          <w:shd w:val="clear" w:fill="FFFFFF"/>
-          <w:lang w:val="en-US" w:eastAsia="zh-CN"/>
-        </w:rPr>
-        <w:t xml:space="preserve"> 经典DEVS</w:t>
-      </w:r>
-      <w:r>
-        <w:rPr>
-          <w:rFonts w:ascii="Verdana" w:hAnsi="Verdana" w:eastAsia="宋体" w:cs="Verdana"/>
-          <w:i w:val="0"/>
-          <w:caps w:val="0"/>
-          <w:color w:val="000000"/>
-          <w:spacing w:val="0"/>
-          <w:sz w:val="18"/>
-          <w:szCs w:val="18"/>
-          <w:shd w:val="clear" w:fill="FFFFFF"/>
-        </w:rPr>
-        <w:t xml:space="preserve">, </w:t>
-      </w:r>
-    </w:p>
-    <w:p>
-      <w:pPr>
-        <w:rPr>
-          <w:rFonts w:ascii="Verdana" w:hAnsi="Verdana" w:eastAsia="宋体" w:cs="Verdana"/>
-          <w:i w:val="0"/>
-          <w:caps w:val="0"/>
-          <w:color w:val="000000"/>
-          <w:spacing w:val="0"/>
-          <w:sz w:val="18"/>
-          <w:szCs w:val="18"/>
-          <w:shd w:val="clear" w:fill="FFFFFF"/>
-        </w:rPr>
-      </w:pPr>
-      <w:r>
-        <w:rPr>
-          <w:rFonts w:ascii="Verdana" w:hAnsi="Verdana" w:eastAsia="宋体" w:cs="Verdana"/>
-          <w:i w:val="0"/>
-          <w:caps w:val="0"/>
-          <w:color w:val="000000"/>
-          <w:spacing w:val="0"/>
-          <w:sz w:val="18"/>
-          <w:szCs w:val="18"/>
-          <w:shd w:val="clear" w:fill="FFFFFF"/>
-        </w:rPr>
-        <w:t>Port-based DEVS</w:t>
-      </w:r>
-      <w:r>
-        <w:rPr>
-          <w:rFonts w:hint="eastAsia" w:ascii="Verdana" w:hAnsi="Verdana" w:eastAsia="宋体" w:cs="Verdana"/>
-          <w:i w:val="0"/>
-          <w:caps w:val="0"/>
-          <w:color w:val="000000"/>
-          <w:spacing w:val="0"/>
-          <w:sz w:val="18"/>
-          <w:szCs w:val="18"/>
-          <w:shd w:val="clear" w:fill="FFFFFF"/>
-          <w:lang w:val="en-US" w:eastAsia="zh-CN"/>
-        </w:rPr>
-        <w:t xml:space="preserve"> 基于Port的DEVS</w:t>
-      </w:r>
-      <w:r>
-        <w:rPr>
-          <w:rFonts w:ascii="Verdana" w:hAnsi="Verdana" w:eastAsia="宋体" w:cs="Verdana"/>
-          <w:i w:val="0"/>
-          <w:caps w:val="0"/>
-          <w:color w:val="000000"/>
-          <w:spacing w:val="0"/>
-          <w:sz w:val="18"/>
-          <w:szCs w:val="18"/>
-          <w:shd w:val="clear" w:fill="FFFFFF"/>
-        </w:rPr>
-        <w:t xml:space="preserve">, </w:t>
-      </w:r>
-    </w:p>
-    <w:p>
-      <w:pPr>
-        <w:rPr>
-          <w:rFonts w:ascii="Verdana" w:hAnsi="Verdana" w:eastAsia="宋体" w:cs="Verdana"/>
-          <w:i w:val="0"/>
-          <w:caps w:val="0"/>
-          <w:color w:val="000000"/>
-          <w:spacing w:val="0"/>
-          <w:sz w:val="18"/>
-          <w:szCs w:val="18"/>
-          <w:shd w:val="clear" w:fill="FFFFFF"/>
-        </w:rPr>
-      </w:pPr>
-      <w:r>
-        <w:rPr>
-          <w:rFonts w:ascii="Verdana" w:hAnsi="Verdana" w:eastAsia="宋体" w:cs="Verdana"/>
-          <w:i w:val="0"/>
-          <w:caps w:val="0"/>
-          <w:color w:val="000000"/>
-          <w:spacing w:val="0"/>
-          <w:sz w:val="18"/>
-          <w:szCs w:val="18"/>
-          <w:shd w:val="clear" w:fill="FFFFFF"/>
-        </w:rPr>
-        <w:t>hierarchical DEVS</w:t>
-      </w:r>
-      <w:r>
-        <w:rPr>
-          <w:rFonts w:hint="eastAsia" w:ascii="Verdana" w:hAnsi="Verdana" w:eastAsia="宋体" w:cs="Verdana"/>
-          <w:i w:val="0"/>
-          <w:caps w:val="0"/>
-          <w:color w:val="000000"/>
-          <w:spacing w:val="0"/>
-          <w:sz w:val="18"/>
-          <w:szCs w:val="18"/>
-          <w:shd w:val="clear" w:fill="FFFFFF"/>
-          <w:lang w:val="en-US" w:eastAsia="zh-CN"/>
-        </w:rPr>
-        <w:t xml:space="preserve"> 层次化的DEVS</w:t>
-      </w:r>
-      <w:r>
-        <w:rPr>
-          <w:rFonts w:ascii="Verdana" w:hAnsi="Verdana" w:eastAsia="宋体" w:cs="Verdana"/>
-          <w:i w:val="0"/>
-          <w:caps w:val="0"/>
-          <w:color w:val="000000"/>
-          <w:spacing w:val="0"/>
-          <w:sz w:val="18"/>
-          <w:szCs w:val="18"/>
-          <w:shd w:val="clear" w:fill="FFFFFF"/>
-        </w:rPr>
-        <w:t xml:space="preserve">, </w:t>
-      </w:r>
-    </w:p>
-    <w:p>
-      <w:pPr>
-        <w:rPr>
-          <w:rFonts w:ascii="Verdana" w:hAnsi="Verdana" w:eastAsia="宋体" w:cs="Verdana"/>
-          <w:i w:val="0"/>
-          <w:caps w:val="0"/>
-          <w:color w:val="000000"/>
-          <w:spacing w:val="0"/>
-          <w:sz w:val="18"/>
-          <w:szCs w:val="18"/>
-          <w:shd w:val="clear" w:fill="FFFFFF"/>
-        </w:rPr>
-      </w:pPr>
-      <w:r>
-        <w:rPr>
-          <w:rFonts w:ascii="Verdana" w:hAnsi="Verdana" w:eastAsia="宋体" w:cs="Verdana"/>
-          <w:i w:val="0"/>
-          <w:caps w:val="0"/>
-          <w:color w:val="000000"/>
-          <w:spacing w:val="0"/>
-          <w:sz w:val="18"/>
-          <w:szCs w:val="18"/>
-          <w:shd w:val="clear" w:fill="FFFFFF"/>
-        </w:rPr>
-        <w:t>agent modeling</w:t>
-      </w:r>
-      <w:r>
-        <w:rPr>
-          <w:rFonts w:hint="eastAsia" w:ascii="Verdana" w:hAnsi="Verdana" w:eastAsia="宋体" w:cs="Verdana"/>
-          <w:i w:val="0"/>
-          <w:caps w:val="0"/>
-          <w:color w:val="000000"/>
-          <w:spacing w:val="0"/>
-          <w:sz w:val="18"/>
-          <w:szCs w:val="18"/>
-          <w:shd w:val="clear" w:fill="FFFFFF"/>
-          <w:lang w:val="en-US" w:eastAsia="zh-CN"/>
-        </w:rPr>
-        <w:t xml:space="preserve"> 智能体建模</w:t>
-      </w:r>
-      <w:r>
-        <w:rPr>
-          <w:rFonts w:ascii="Verdana" w:hAnsi="Verdana" w:eastAsia="宋体" w:cs="Verdana"/>
-          <w:i w:val="0"/>
-          <w:caps w:val="0"/>
-          <w:color w:val="000000"/>
-          <w:spacing w:val="0"/>
-          <w:sz w:val="18"/>
-          <w:szCs w:val="18"/>
-          <w:shd w:val="clear" w:fill="FFFFFF"/>
-        </w:rPr>
-        <w:t>.</w:t>
-      </w:r>
-    </w:p>
-    <w:p>
-      <w:pPr>
-        <w:rPr>
-          <w:rFonts w:hint="eastAsia" w:ascii="微软雅黑" w:hAnsi="微软雅黑" w:eastAsia="微软雅黑"/>
-        </w:rPr>
-      </w:pPr>
-      <w:r>
-        <w:rPr>
-          <w:rFonts w:ascii="Verdana" w:hAnsi="Verdana" w:eastAsia="宋体" w:cs="Verdana"/>
-          <w:i w:val="0"/>
-          <w:caps w:val="0"/>
-          <w:color w:val="000000"/>
-          <w:spacing w:val="0"/>
-          <w:sz w:val="18"/>
-          <w:szCs w:val="18"/>
-          <w:shd w:val="clear" w:fill="FFFFFF"/>
-        </w:rPr>
-        <w:t xml:space="preserve"> Extensions created by others (but currently still outside the core) contain for instance Petri Nets.</w:t>
-      </w:r>
+          <w:rFonts w:ascii="Helvetica" w:hAnsi="Helvetica" w:eastAsia="Helvetica" w:cs="Helvetica"/>
+          <w:i w:val="0"/>
+          <w:caps w:val="0"/>
+          <w:color w:val="3D8B3D"/>
+          <w:spacing w:val="-7"/>
+          <w:sz w:val="18"/>
+          <w:szCs w:val="18"/>
+          <w:shd w:val="clear" w:fill="F1F9F1"/>
+        </w:rPr>
+        <w:t>The</w:t>
+      </w:r>
+      <w:r>
+        <w:rPr>
+          <w:rFonts w:hint="default" w:ascii="Helvetica" w:hAnsi="Helvetica" w:eastAsia="Helvetica" w:cs="Helvetica"/>
+          <w:i w:val="0"/>
+          <w:caps w:val="0"/>
+          <w:color w:val="3D8B3D"/>
+          <w:spacing w:val="-7"/>
+          <w:sz w:val="18"/>
+          <w:szCs w:val="18"/>
+          <w:shd w:val="clear" w:fill="F1F9F1"/>
+        </w:rPr>
+        <w:t> </w:t>
+      </w:r>
+      <w:r>
+        <w:rPr>
+          <w:rStyle w:val="8"/>
+          <w:rFonts w:ascii="monospace" w:hAnsi="monospace" w:eastAsia="monospace" w:cs="monospace"/>
+          <w:i w:val="0"/>
+          <w:caps w:val="0"/>
+          <w:color w:val="9C1D3D"/>
+          <w:spacing w:val="-7"/>
+          <w:sz w:val="18"/>
+          <w:szCs w:val="18"/>
+          <w:shd w:val="clear" w:fill="F9F2F4"/>
+        </w:rPr>
+        <w:t>Event</w:t>
+      </w:r>
+      <w:r>
+        <w:rPr>
+          <w:rFonts w:hint="default" w:ascii="Helvetica" w:hAnsi="Helvetica" w:eastAsia="Helvetica" w:cs="Helvetica"/>
+          <w:i w:val="0"/>
+          <w:caps w:val="0"/>
+          <w:color w:val="3D8B3D"/>
+          <w:spacing w:val="-7"/>
+          <w:sz w:val="18"/>
+          <w:szCs w:val="18"/>
+          <w:shd w:val="clear" w:fill="F1F9F1"/>
+        </w:rPr>
+        <w:t>, </w:t>
+      </w:r>
+      <w:r>
+        <w:rPr>
+          <w:rStyle w:val="8"/>
+          <w:rFonts w:hint="default" w:ascii="monospace" w:hAnsi="monospace" w:eastAsia="monospace" w:cs="monospace"/>
+          <w:i w:val="0"/>
+          <w:caps w:val="0"/>
+          <w:color w:val="9C1D3D"/>
+          <w:spacing w:val="-7"/>
+          <w:sz w:val="18"/>
+          <w:szCs w:val="18"/>
+          <w:shd w:val="clear" w:fill="F9F2F4"/>
+        </w:rPr>
+        <w:t>EventInterface</w:t>
+      </w:r>
+      <w:r>
+        <w:rPr>
+          <w:rFonts w:hint="default" w:ascii="Helvetica" w:hAnsi="Helvetica" w:eastAsia="Helvetica" w:cs="Helvetica"/>
+          <w:i w:val="0"/>
+          <w:caps w:val="0"/>
+          <w:color w:val="3D8B3D"/>
+          <w:spacing w:val="-7"/>
+          <w:sz w:val="18"/>
+          <w:szCs w:val="18"/>
+          <w:shd w:val="clear" w:fill="F1F9F1"/>
+        </w:rPr>
+        <w:t>, </w:t>
+      </w:r>
+      <w:r>
+        <w:rPr>
+          <w:rStyle w:val="8"/>
+          <w:rFonts w:hint="default" w:ascii="monospace" w:hAnsi="monospace" w:eastAsia="monospace" w:cs="monospace"/>
+          <w:i w:val="0"/>
+          <w:caps w:val="0"/>
+          <w:color w:val="9C1D3D"/>
+          <w:spacing w:val="-7"/>
+          <w:sz w:val="18"/>
+          <w:szCs w:val="18"/>
+          <w:shd w:val="clear" w:fill="F9F2F4"/>
+        </w:rPr>
+        <w:t>RemoteEvent</w:t>
+      </w:r>
+      <w:r>
+        <w:rPr>
+          <w:rFonts w:hint="default" w:ascii="Helvetica" w:hAnsi="Helvetica" w:eastAsia="Helvetica" w:cs="Helvetica"/>
+          <w:i w:val="0"/>
+          <w:caps w:val="0"/>
+          <w:color w:val="3D8B3D"/>
+          <w:spacing w:val="-7"/>
+          <w:sz w:val="18"/>
+          <w:szCs w:val="18"/>
+          <w:shd w:val="clear" w:fill="F1F9F1"/>
+        </w:rPr>
+        <w:t>, and </w:t>
+      </w:r>
+      <w:r>
+        <w:rPr>
+          <w:rStyle w:val="8"/>
+          <w:rFonts w:hint="default" w:ascii="monospace" w:hAnsi="monospace" w:eastAsia="monospace" w:cs="monospace"/>
+          <w:i w:val="0"/>
+          <w:caps w:val="0"/>
+          <w:color w:val="9C1D3D"/>
+          <w:spacing w:val="-7"/>
+          <w:sz w:val="18"/>
+          <w:szCs w:val="18"/>
+          <w:shd w:val="clear" w:fill="F9F2F4"/>
+        </w:rPr>
+        <w:t>TimedEvent</w:t>
+      </w:r>
+      <w:r>
+        <w:rPr>
+          <w:rFonts w:hint="default" w:ascii="Helvetica" w:hAnsi="Helvetica" w:eastAsia="Helvetica" w:cs="Helvetica"/>
+          <w:i w:val="0"/>
+          <w:caps w:val="0"/>
+          <w:color w:val="3D8B3D"/>
+          <w:spacing w:val="-7"/>
+          <w:sz w:val="18"/>
+          <w:szCs w:val="18"/>
+          <w:shd w:val="clear" w:fill="F1F9F1"/>
+        </w:rPr>
+        <w:t> belong to the publish - subscribe mechanism of the field of </w:t>
+      </w:r>
+      <w:r>
+        <w:rPr>
+          <w:rStyle w:val="6"/>
+          <w:rFonts w:hint="default" w:ascii="Helvetica" w:hAnsi="Helvetica" w:eastAsia="Helvetica" w:cs="Helvetica"/>
+          <w:caps w:val="0"/>
+          <w:color w:val="3D8B3D"/>
+          <w:spacing w:val="-7"/>
+          <w:sz w:val="18"/>
+          <w:szCs w:val="18"/>
+          <w:shd w:val="clear" w:fill="F1F9F1"/>
+        </w:rPr>
+        <w:t>software engineering</w:t>
+      </w:r>
+      <w:r>
+        <w:rPr>
+          <w:rFonts w:hint="default" w:ascii="Helvetica" w:hAnsi="Helvetica" w:eastAsia="Helvetica" w:cs="Helvetica"/>
+          <w:i w:val="0"/>
+          <w:caps w:val="0"/>
+          <w:color w:val="3D8B3D"/>
+          <w:spacing w:val="-7"/>
+          <w:sz w:val="18"/>
+          <w:szCs w:val="18"/>
+          <w:shd w:val="clear" w:fill="F1F9F1"/>
+        </w:rPr>
+        <w:br w:type="textWrapping"/>
+      </w:r>
+      <w:r>
+        <w:rPr>
+          <w:rFonts w:hint="default" w:ascii="Helvetica" w:hAnsi="Helvetica" w:eastAsia="Helvetica" w:cs="Helvetica"/>
+          <w:i w:val="0"/>
+          <w:caps w:val="0"/>
+          <w:color w:val="3D8B3D"/>
+          <w:spacing w:val="-7"/>
+          <w:sz w:val="18"/>
+          <w:szCs w:val="18"/>
+          <w:shd w:val="clear" w:fill="F1F9F1"/>
+        </w:rPr>
+        <w:t>The </w:t>
+      </w:r>
+      <w:r>
+        <w:rPr>
+          <w:rStyle w:val="8"/>
+          <w:rFonts w:hint="default" w:ascii="monospace" w:hAnsi="monospace" w:eastAsia="monospace" w:cs="monospace"/>
+          <w:i w:val="0"/>
+          <w:caps w:val="0"/>
+          <w:color w:val="9C1D3D"/>
+          <w:spacing w:val="-7"/>
+          <w:sz w:val="18"/>
+          <w:szCs w:val="18"/>
+          <w:shd w:val="clear" w:fill="F9F2F4"/>
+        </w:rPr>
+        <w:t>SimEvent</w:t>
+      </w:r>
+      <w:r>
+        <w:rPr>
+          <w:rFonts w:hint="default" w:ascii="Helvetica" w:hAnsi="Helvetica" w:eastAsia="Helvetica" w:cs="Helvetica"/>
+          <w:i w:val="0"/>
+          <w:caps w:val="0"/>
+          <w:color w:val="3D8B3D"/>
+          <w:spacing w:val="-7"/>
+          <w:sz w:val="18"/>
+          <w:szCs w:val="18"/>
+          <w:shd w:val="clear" w:fill="F1F9F1"/>
+        </w:rPr>
+        <w:t>, </w:t>
+      </w:r>
+      <w:r>
+        <w:rPr>
+          <w:rStyle w:val="8"/>
+          <w:rFonts w:hint="default" w:ascii="monospace" w:hAnsi="monospace" w:eastAsia="monospace" w:cs="monospace"/>
+          <w:i w:val="0"/>
+          <w:caps w:val="0"/>
+          <w:color w:val="9C1D3D"/>
+          <w:spacing w:val="-7"/>
+          <w:sz w:val="18"/>
+          <w:szCs w:val="18"/>
+          <w:shd w:val="clear" w:fill="F9F2F4"/>
+        </w:rPr>
+        <w:t>SimEventInterface</w:t>
+      </w:r>
+      <w:r>
+        <w:rPr>
+          <w:rFonts w:hint="default" w:ascii="Helvetica" w:hAnsi="Helvetica" w:eastAsia="Helvetica" w:cs="Helvetica"/>
+          <w:i w:val="0"/>
+          <w:caps w:val="0"/>
+          <w:color w:val="3D8B3D"/>
+          <w:spacing w:val="-7"/>
+          <w:sz w:val="18"/>
+          <w:szCs w:val="18"/>
+          <w:shd w:val="clear" w:fill="F1F9F1"/>
+        </w:rPr>
+        <w:t>, </w:t>
+      </w:r>
+      <w:r>
+        <w:rPr>
+          <w:rStyle w:val="8"/>
+          <w:rFonts w:hint="default" w:ascii="monospace" w:hAnsi="monospace" w:eastAsia="monospace" w:cs="monospace"/>
+          <w:i w:val="0"/>
+          <w:caps w:val="0"/>
+          <w:color w:val="9C1D3D"/>
+          <w:spacing w:val="-7"/>
+          <w:sz w:val="18"/>
+          <w:szCs w:val="18"/>
+          <w:shd w:val="clear" w:fill="F9F2F4"/>
+        </w:rPr>
+        <w:t>AbstractSimEvent</w:t>
+      </w:r>
+      <w:r>
+        <w:rPr>
+          <w:rFonts w:hint="default" w:ascii="Helvetica" w:hAnsi="Helvetica" w:eastAsia="Helvetica" w:cs="Helvetica"/>
+          <w:i w:val="0"/>
+          <w:caps w:val="0"/>
+          <w:color w:val="3D8B3D"/>
+          <w:spacing w:val="-7"/>
+          <w:sz w:val="18"/>
+          <w:szCs w:val="18"/>
+          <w:shd w:val="clear" w:fill="F1F9F1"/>
+        </w:rPr>
+        <w:t> and </w:t>
+      </w:r>
+      <w:r>
+        <w:rPr>
+          <w:rStyle w:val="8"/>
+          <w:rFonts w:hint="default" w:ascii="monospace" w:hAnsi="monospace" w:eastAsia="monospace" w:cs="monospace"/>
+          <w:i w:val="0"/>
+          <w:caps w:val="0"/>
+          <w:color w:val="9C1D3D"/>
+          <w:spacing w:val="-7"/>
+          <w:sz w:val="18"/>
+          <w:szCs w:val="18"/>
+          <w:shd w:val="clear" w:fill="F9F2F4"/>
+        </w:rPr>
+        <w:t>LambdaSimEvent</w:t>
+      </w:r>
+      <w:r>
+        <w:rPr>
+          <w:rFonts w:hint="default" w:ascii="Helvetica" w:hAnsi="Helvetica" w:eastAsia="Helvetica" w:cs="Helvetica"/>
+          <w:i w:val="0"/>
+          <w:caps w:val="0"/>
+          <w:color w:val="3D8B3D"/>
+          <w:spacing w:val="-7"/>
+          <w:sz w:val="18"/>
+          <w:szCs w:val="18"/>
+          <w:shd w:val="clear" w:fill="F1F9F1"/>
+        </w:rPr>
+        <w:t> belong to the event-scheduling formalism of the field of </w:t>
+      </w:r>
+      <w:r>
+        <w:rPr>
+          <w:rStyle w:val="6"/>
+          <w:rFonts w:hint="default" w:ascii="Helvetica" w:hAnsi="Helvetica" w:eastAsia="Helvetica" w:cs="Helvetica"/>
+          <w:caps w:val="0"/>
+          <w:color w:val="3D8B3D"/>
+          <w:spacing w:val="-7"/>
+          <w:sz w:val="18"/>
+          <w:szCs w:val="18"/>
+          <w:shd w:val="clear" w:fill="F1F9F1"/>
+        </w:rPr>
+        <w:t>simulation</w:t>
+      </w:r>
+    </w:p>
+    <w:p>
+      <w:pPr>
+        <w:ind w:firstLine="420" w:firstLineChars="0"/>
+        <w:rPr>
+          <w:rFonts w:hint="eastAsia" w:ascii="Verdana" w:hAnsi="Verdana" w:eastAsia="宋体" w:cs="Verdana"/>
+          <w:i w:val="0"/>
+          <w:caps w:val="0"/>
+          <w:color w:val="000000"/>
+          <w:spacing w:val="0"/>
+          <w:sz w:val="18"/>
+          <w:szCs w:val="18"/>
+          <w:shd w:val="clear" w:fill="FFFFFF"/>
+          <w:lang w:val="en-US" w:eastAsia="zh-CN"/>
+        </w:rPr>
+      </w:pPr>
+    </w:p>
+    <w:p>
+      <w:pPr>
+        <w:rPr>
+          <w:rFonts w:hint="eastAsia" w:ascii="Verdana" w:hAnsi="Verdana" w:eastAsia="宋体" w:cs="Verdana"/>
+          <w:i w:val="0"/>
+          <w:caps w:val="0"/>
+          <w:color w:val="000000"/>
+          <w:spacing w:val="0"/>
+          <w:sz w:val="18"/>
+          <w:szCs w:val="18"/>
+          <w:shd w:val="clear" w:fill="FFFFFF"/>
+          <w:lang w:val="en-US" w:eastAsia="zh-CN"/>
+        </w:rPr>
+      </w:pPr>
     </w:p>
     <w:sectPr>
       <w:pgSz w:w="11906" w:h="16838"/>
@@ -1629,14 +3369,33 @@
       <w:lang w:val="en-US" w:eastAsia="zh-CN" w:bidi="ar-SA"/>
     </w:rPr>
   </w:style>
-  <w:style w:type="character" w:default="1" w:styleId="3">
+  <w:style w:type="paragraph" w:styleId="2">
+    <w:name w:val="heading 1"/>
+    <w:basedOn w:val="1"/>
+    <w:next w:val="1"/>
+    <w:qFormat/>
+    <w:uiPriority w:val="9"/>
+    <w:pPr>
+      <w:spacing w:before="0" w:beforeAutospacing="1" w:after="0" w:afterAutospacing="1"/>
+      <w:jc w:val="left"/>
+    </w:pPr>
+    <w:rPr>
+      <w:rFonts w:hint="eastAsia" w:ascii="宋体" w:hAnsi="宋体" w:eastAsia="宋体" w:cs="宋体"/>
+      <w:b/>
+      <w:kern w:val="44"/>
+      <w:sz w:val="48"/>
+      <w:szCs w:val="48"/>
+      <w:lang w:val="en-US" w:eastAsia="zh-CN" w:bidi="ar"/>
+    </w:rPr>
+  </w:style>
+  <w:style w:type="character" w:default="1" w:styleId="4">
     <w:name w:val="Default Paragraph Font"/>
     <w:semiHidden/>
     <w:unhideWhenUsed/>
     <w:qFormat/>
     <w:uiPriority w:val="1"/>
   </w:style>
-  <w:style w:type="table" w:default="1" w:styleId="4">
+  <w:style w:type="table" w:default="1" w:styleId="9">
     <w:name w:val="Normal Table"/>
     <w:semiHidden/>
     <w:unhideWhenUsed/>
@@ -1651,10 +3410,10 @@
       </w:tblCellMar>
     </w:tblPr>
   </w:style>
-  <w:style w:type="paragraph" w:styleId="2">
+  <w:style w:type="paragraph" w:styleId="3">
     <w:name w:val="Balloon Text"/>
     <w:basedOn w:val="1"/>
-    <w:link w:val="5"/>
+    <w:link w:val="10"/>
     <w:semiHidden/>
     <w:unhideWhenUsed/>
     <w:qFormat/>
@@ -1664,10 +3423,50 @@
       <w:szCs w:val="18"/>
     </w:rPr>
   </w:style>
-  <w:style w:type="character" w:customStyle="1" w:styleId="5">
+  <w:style w:type="character" w:styleId="5">
+    <w:name w:val="Strong"/>
+    <w:basedOn w:val="4"/>
+    <w:qFormat/>
+    <w:uiPriority w:val="22"/>
+    <w:rPr>
+      <w:b/>
+    </w:rPr>
+  </w:style>
+  <w:style w:type="character" w:styleId="6">
+    <w:name w:val="Emphasis"/>
+    <w:basedOn w:val="4"/>
+    <w:qFormat/>
+    <w:uiPriority w:val="20"/>
+    <w:rPr>
+      <w:i/>
+    </w:rPr>
+  </w:style>
+  <w:style w:type="character" w:styleId="7">
+    <w:name w:val="Hyperlink"/>
+    <w:basedOn w:val="4"/>
+    <w:semiHidden/>
+    <w:unhideWhenUsed/>
+    <w:uiPriority w:val="99"/>
+    <w:rPr>
+      <w:color w:val="0000FF"/>
+      <w:u w:val="single"/>
+    </w:rPr>
+  </w:style>
+  <w:style w:type="character" w:styleId="8">
+    <w:name w:val="HTML Code"/>
+    <w:basedOn w:val="4"/>
+    <w:semiHidden/>
+    <w:unhideWhenUsed/>
+    <w:uiPriority w:val="99"/>
+    <w:rPr>
+      <w:rFonts w:ascii="Courier New" w:hAnsi="Courier New"/>
+      <w:sz w:val="20"/>
+    </w:rPr>
+  </w:style>
+  <w:style w:type="character" w:customStyle="1" w:styleId="10">
     <w:name w:val="批注框文本 Char"/>
-    <w:basedOn w:val="3"/>
-    <w:link w:val="2"/>
+    <w:basedOn w:val="4"/>
+    <w:link w:val="3"/>
     <w:semiHidden/>
     <w:qFormat/>
     <w:uiPriority w:val="99"/>
